--- a/Practica01/Practica_01_Robotica_JuanPedroRamos_FranciscoJavierValero.docx
+++ b/Practica01/Practica_01_Robotica_JuanPedroRamos_FranciscoJavierValero.docx
@@ -2900,11 +2900,291 @@
       <w:pPr>
         <w:jc w:val="both"/>
         <w:rPr>
-          <w:rFonts w:ascii="Palatino Linotype" w:hAnsi="Palatino Linotype"/>
-          <w:sz w:val="24"/>
-          <w:szCs w:val="24"/>
-        </w:rPr>
-      </w:pPr>
+          <w:rFonts w:ascii="Palatino Linotype" w:eastAsiaTheme="minorEastAsia" w:hAnsi="Palatino Linotype"/>
+          <w:sz w:val="24"/>
+          <w:szCs w:val="24"/>
+        </w:rPr>
+      </w:pPr>
+      <m:oMathPara>
+        <m:oMath>
+          <m:r>
+            <m:rPr>
+              <m:nor/>
+            </m:rPr>
+            <w:rPr>
+              <w:rFonts w:ascii="Cambria Math" w:hAnsi="Cambria Math"/>
+              <w:sz w:val="24"/>
+              <w:szCs w:val="24"/>
+            </w:rPr>
+            <m:t>P</m:t>
+          </m:r>
+          <m:d>
+            <m:dPr>
+              <m:ctrlPr>
+                <w:rPr>
+                  <w:rFonts w:ascii="Cambria Math" w:hAnsi="Cambria Math"/>
+                  <w:i/>
+                  <w:sz w:val="24"/>
+                  <w:szCs w:val="24"/>
+                </w:rPr>
+              </m:ctrlPr>
+            </m:dPr>
+            <m:e>
+              <m:r>
+                <m:rPr>
+                  <m:nor/>
+                </m:rPr>
+                <w:rPr>
+                  <w:rFonts w:ascii="Cambria Math" w:hAnsi="Cambria Math"/>
+                  <w:sz w:val="24"/>
+                  <w:szCs w:val="24"/>
+                </w:rPr>
+                <m:t>s</m:t>
+              </m:r>
+            </m:e>
+          </m:d>
+          <m:r>
+            <m:rPr>
+              <m:nor/>
+            </m:rPr>
+            <w:rPr>
+              <w:rFonts w:ascii="Cambria Math" w:hAnsi="Cambria Math"/>
+              <w:sz w:val="24"/>
+              <w:szCs w:val="24"/>
+            </w:rPr>
+            <m:t>=</m:t>
+          </m:r>
+          <m:f>
+            <m:fPr>
+              <m:ctrlPr>
+                <w:rPr>
+                  <w:rFonts w:ascii="Cambria Math" w:hAnsi="Cambria Math"/>
+                  <w:i/>
+                  <w:sz w:val="24"/>
+                  <w:szCs w:val="24"/>
+                </w:rPr>
+              </m:ctrlPr>
+            </m:fPr>
+            <m:num>
+              <m:r>
+                <m:rPr>
+                  <m:nor/>
+                </m:rPr>
+                <w:rPr>
+                  <w:rFonts w:ascii="Cambria Math" w:hAnsi="Cambria Math"/>
+                  <w:sz w:val="24"/>
+                  <w:szCs w:val="24"/>
+                </w:rPr>
+                <m:t>K</m:t>
+              </m:r>
+            </m:num>
+            <m:den>
+              <m:r>
+                <w:rPr>
+                  <w:rFonts w:ascii="Cambria Math" w:hAnsi="Cambria Math"/>
+                  <w:sz w:val="24"/>
+                  <w:szCs w:val="24"/>
+                </w:rPr>
+                <m:t>τs+1</m:t>
+              </m:r>
+            </m:den>
+          </m:f>
+        </m:oMath>
+      </m:oMathPara>
+    </w:p>
+    <w:p>
+      <w:pPr>
+        <w:jc w:val="both"/>
+        <w:rPr>
+          <w:rFonts w:ascii="Palatino Linotype" w:hAnsi="Palatino Linotype"/>
+          <w:sz w:val="24"/>
+          <w:szCs w:val="24"/>
+        </w:rPr>
+      </w:pPr>
+      <m:oMathPara>
+        <m:oMath>
+          <m:r>
+            <m:rPr>
+              <m:nor/>
+            </m:rPr>
+            <w:rPr>
+              <w:rFonts w:ascii="Cambria Math" w:hAnsi="Cambria Math"/>
+              <w:sz w:val="24"/>
+              <w:szCs w:val="24"/>
+            </w:rPr>
+            <m:t>C</m:t>
+          </m:r>
+          <m:d>
+            <m:dPr>
+              <m:ctrlPr>
+                <w:rPr>
+                  <w:rFonts w:ascii="Cambria Math" w:hAnsi="Cambria Math"/>
+                  <w:i/>
+                  <w:sz w:val="24"/>
+                  <w:szCs w:val="24"/>
+                </w:rPr>
+              </m:ctrlPr>
+            </m:dPr>
+            <m:e>
+              <m:r>
+                <m:rPr>
+                  <m:nor/>
+                </m:rPr>
+                <w:rPr>
+                  <w:rFonts w:ascii="Cambria Math" w:hAnsi="Cambria Math"/>
+                  <w:sz w:val="24"/>
+                  <w:szCs w:val="24"/>
+                </w:rPr>
+                <m:t>s</m:t>
+              </m:r>
+            </m:e>
+          </m:d>
+          <m:r>
+            <w:rPr>
+              <w:rFonts w:ascii="Cambria Math" w:hAnsi="Cambria Math"/>
+              <w:sz w:val="24"/>
+              <w:szCs w:val="24"/>
+            </w:rPr>
+            <m:t xml:space="preserve"> </m:t>
+          </m:r>
+          <m:sSub>
+            <m:sSubPr>
+              <m:ctrlPr>
+                <w:rPr>
+                  <w:rFonts w:ascii="Cambria Math" w:hAnsi="Cambria Math"/>
+                  <w:i/>
+                  <w:sz w:val="24"/>
+                  <w:szCs w:val="24"/>
+                </w:rPr>
+              </m:ctrlPr>
+            </m:sSubPr>
+            <m:e>
+              <m:r>
+                <w:rPr>
+                  <w:rFonts w:ascii="Cambria Math" w:hAnsi="Cambria Math"/>
+                  <w:sz w:val="24"/>
+                  <w:szCs w:val="24"/>
+                </w:rPr>
+                <m:t>= K</m:t>
+              </m:r>
+            </m:e>
+            <m:sub>
+              <m:r>
+                <w:rPr>
+                  <w:rFonts w:ascii="Cambria Math" w:hAnsi="Cambria Math"/>
+                  <w:sz w:val="24"/>
+                  <w:szCs w:val="24"/>
+                </w:rPr>
+                <m:t>P</m:t>
+              </m:r>
+            </m:sub>
+          </m:sSub>
+          <m:r>
+            <w:rPr>
+              <w:rFonts w:ascii="Cambria Math" w:hAnsi="Cambria Math"/>
+              <w:sz w:val="24"/>
+              <w:szCs w:val="24"/>
+            </w:rPr>
+            <m:t>*</m:t>
+          </m:r>
+          <m:f>
+            <m:fPr>
+              <m:ctrlPr>
+                <w:rPr>
+                  <w:rFonts w:ascii="Cambria Math" w:hAnsi="Cambria Math"/>
+                  <w:i/>
+                  <w:sz w:val="24"/>
+                  <w:szCs w:val="24"/>
+                </w:rPr>
+              </m:ctrlPr>
+            </m:fPr>
+            <m:num>
+              <m:sSub>
+                <m:sSubPr>
+                  <m:ctrlPr>
+                    <w:rPr>
+                      <w:rFonts w:ascii="Cambria Math" w:hAnsi="Cambria Math"/>
+                      <w:i/>
+                      <w:sz w:val="24"/>
+                      <w:szCs w:val="24"/>
+                    </w:rPr>
+                  </m:ctrlPr>
+                </m:sSubPr>
+                <m:e>
+                  <m:r>
+                    <w:rPr>
+                      <w:rFonts w:ascii="Cambria Math" w:hAnsi="Cambria Math"/>
+                      <w:sz w:val="24"/>
+                      <w:szCs w:val="24"/>
+                    </w:rPr>
+                    <m:t>τ</m:t>
+                  </m:r>
+                </m:e>
+                <m:sub>
+                  <m:r>
+                    <w:rPr>
+                      <w:rFonts w:ascii="Cambria Math" w:hAnsi="Cambria Math"/>
+                      <w:sz w:val="24"/>
+                      <w:szCs w:val="24"/>
+                    </w:rPr>
+                    <m:t>i</m:t>
+                  </m:r>
+                </m:sub>
+              </m:sSub>
+              <m:r>
+                <w:rPr>
+                  <w:rFonts w:ascii="Cambria Math" w:hAnsi="Cambria Math"/>
+                  <w:sz w:val="24"/>
+                  <w:szCs w:val="24"/>
+                </w:rPr>
+                <m:t>s+1</m:t>
+              </m:r>
+            </m:num>
+            <m:den>
+              <m:sSub>
+                <m:sSubPr>
+                  <m:ctrlPr>
+                    <w:rPr>
+                      <w:rFonts w:ascii="Cambria Math" w:hAnsi="Cambria Math"/>
+                      <w:i/>
+                      <w:sz w:val="24"/>
+                      <w:szCs w:val="24"/>
+                    </w:rPr>
+                  </m:ctrlPr>
+                </m:sSubPr>
+                <m:e>
+                  <m:r>
+                    <w:rPr>
+                      <w:rFonts w:ascii="Cambria Math" w:hAnsi="Cambria Math"/>
+                      <w:sz w:val="24"/>
+                      <w:szCs w:val="24"/>
+                    </w:rPr>
+                    <m:t>τ</m:t>
+                  </m:r>
+                </m:e>
+                <m:sub>
+                  <m:r>
+                    <w:rPr>
+                      <w:rFonts w:ascii="Cambria Math" w:hAnsi="Cambria Math"/>
+                      <w:sz w:val="24"/>
+                      <w:szCs w:val="24"/>
+                    </w:rPr>
+                    <m:t>i</m:t>
+                  </m:r>
+                </m:sub>
+              </m:sSub>
+              <m:r>
+                <w:rPr>
+                  <w:rFonts w:ascii="Cambria Math" w:hAnsi="Cambria Math"/>
+                  <w:sz w:val="24"/>
+                  <w:szCs w:val="24"/>
+                </w:rPr>
+                <m:t>s</m:t>
+              </m:r>
+            </m:den>
+          </m:f>
+        </m:oMath>
+      </m:oMathPara>
       <w:bookmarkStart w:id="0" w:name="_GoBack"/>
       <w:bookmarkEnd w:id="0"/>
     </w:p>

--- a/Practica01/Practica_01_Robotica_JuanPedroRamos_FranciscoJavierValero.docx
+++ b/Practica01/Practica_01_Robotica_JuanPedroRamos_FranciscoJavierValero.docx
@@ -414,6 +414,8 @@
         </w:rPr>
         <w:br w:type="page"/>
       </w:r>
+      <w:bookmarkStart w:id="0" w:name="_GoBack"/>
+      <w:bookmarkEnd w:id="0"/>
     </w:p>
     <w:p>
       <w:pPr>
@@ -439,31 +441,7 @@
           <w:sz w:val="44"/>
           <w:szCs w:val="44"/>
         </w:rPr>
-        <w:t>2</w:t>
-      </w:r>
-      <w:r>
-        <w:rPr>
-          <w:rFonts w:ascii="Palatino Linotype" w:hAnsi="Palatino Linotype"/>
-          <w:sz w:val="44"/>
-          <w:szCs w:val="44"/>
-        </w:rPr>
-        <w:t xml:space="preserve">. </w:t>
-      </w:r>
-      <w:r>
-        <w:rPr>
-          <w:rFonts w:ascii="Palatino Linotype" w:hAnsi="Palatino Linotype"/>
-          <w:sz w:val="44"/>
-          <w:szCs w:val="44"/>
-        </w:rPr>
-        <w:t>Modelado</w:t>
-      </w:r>
-      <w:r>
-        <w:rPr>
-          <w:rFonts w:ascii="Palatino Linotype" w:hAnsi="Palatino Linotype"/>
-          <w:sz w:val="44"/>
-          <w:szCs w:val="44"/>
-        </w:rPr>
-        <w:t>.</w:t>
+        <w:t>2. Modelado.</w:t>
       </w:r>
     </w:p>
     <w:p>
@@ -861,15 +839,7 @@
             <w:sz w:val="24"/>
             <w:szCs w:val="24"/>
           </w:rPr>
-          <m:t xml:space="preserve">= </m:t>
-        </m:r>
-        <m:r>
-          <w:rPr>
-            <w:rFonts w:ascii="Cambria Math" w:hAnsi="Cambria Math"/>
-            <w:sz w:val="24"/>
-            <w:szCs w:val="24"/>
-          </w:rPr>
-          <m:t>6.394704444</m:t>
+          <m:t>= 6.394704444</m:t>
         </m:r>
       </m:oMath>
     </w:p>
@@ -926,15 +896,7 @@
             <w:sz w:val="24"/>
             <w:szCs w:val="24"/>
           </w:rPr>
-          <m:t xml:space="preserve">= </m:t>
-        </m:r>
-        <m:r>
-          <w:rPr>
-            <w:rFonts w:ascii="Cambria Math" w:eastAsiaTheme="minorEastAsia" w:hAnsi="Cambria Math"/>
-            <w:sz w:val="24"/>
-            <w:szCs w:val="24"/>
-          </w:rPr>
-          <m:t>239.7454205</m:t>
+          <m:t>= 239.7454205</m:t>
         </m:r>
       </m:oMath>
     </w:p>
@@ -1183,15 +1145,7 @@
           <w:sz w:val="24"/>
           <w:szCs w:val="24"/>
         </w:rPr>
-        <w:t>Ya tenemos los datos cargados en el entorno de Matlab</w:t>
-      </w:r>
-      <w:r>
-        <w:rPr>
-          <w:rFonts w:ascii="Palatino Linotype" w:hAnsi="Palatino Linotype"/>
-          <w:sz w:val="24"/>
-          <w:szCs w:val="24"/>
-        </w:rPr>
-        <w:t xml:space="preserve"> y hemos generado una serie de gráficas unidas en una única ventana con la ayuda de la función “</w:t>
+        <w:t>Ya tenemos los datos cargados en el entorno de Matlab y hemos generado una serie de gráficas unidas en una única ventana con la ayuda de la función “</w:t>
       </w:r>
       <w:proofErr w:type="spellStart"/>
       <w:proofErr w:type="gramStart"/>
@@ -1756,16 +1710,7 @@
                   <w:sz w:val="24"/>
                   <w:szCs w:val="24"/>
                 </w:rPr>
-                <m:t>∆</m:t>
-              </m:r>
-              <m:r>
-                <w:rPr>
-                  <w:rFonts w:ascii="Cambria Math" w:hAnsi="Cambria Math"/>
-                  <w:color w:val="7F7F7F" w:themeColor="text1" w:themeTint="80"/>
-                  <w:sz w:val="24"/>
-                  <w:szCs w:val="24"/>
-                </w:rPr>
-                <m:t>E</m:t>
+                <m:t>∆E</m:t>
               </m:r>
             </m:den>
           </m:f>
@@ -1776,16 +1721,7 @@
               <w:sz w:val="24"/>
               <w:szCs w:val="24"/>
             </w:rPr>
-            <m:t xml:space="preserve"> </m:t>
-          </m:r>
-          <m:r>
-            <w:rPr>
-              <w:rFonts w:ascii="Cambria Math" w:hAnsi="Cambria Math"/>
-              <w:color w:val="7F7F7F" w:themeColor="text1" w:themeTint="80"/>
-              <w:sz w:val="24"/>
-              <w:szCs w:val="24"/>
-            </w:rPr>
-            <m:t>=</m:t>
+            <m:t xml:space="preserve"> =</m:t>
           </m:r>
           <m:f>
             <m:fPr>
@@ -1846,18 +1782,7 @@
               <w:sz w:val="24"/>
               <w:szCs w:val="24"/>
             </w:rPr>
-            <m:t>K=</m:t>
-          </m:r>
-          <m:r>
-            <m:rPr>
-              <m:sty m:val="bi"/>
-            </m:rPr>
-            <w:rPr>
-              <w:rFonts w:ascii="Cambria Math" w:hAnsi="Cambria Math"/>
-              <w:sz w:val="24"/>
-              <w:szCs w:val="24"/>
-            </w:rPr>
-            <m:t>0,056633333</m:t>
+            <m:t>K=0,056633333</m:t>
           </m:r>
         </m:oMath>
       </m:oMathPara>
@@ -1906,16 +1831,7 @@
               <w:sz w:val="24"/>
               <w:szCs w:val="24"/>
             </w:rPr>
-            <m:t>τ</m:t>
-          </m:r>
-          <m:r>
-            <w:rPr>
-              <w:rFonts w:ascii="Cambria Math" w:hAnsi="Cambria Math"/>
-              <w:color w:val="7F7F7F" w:themeColor="text1" w:themeTint="80"/>
-              <w:sz w:val="24"/>
-              <w:szCs w:val="24"/>
-            </w:rPr>
-            <m:t>=f</m:t>
+            <m:t>τ=f</m:t>
           </m:r>
           <m:d>
             <m:dPr>
@@ -2078,16 +1994,7 @@
               <w:sz w:val="24"/>
               <w:szCs w:val="24"/>
             </w:rPr>
-            <m:t>τ=</m:t>
-          </m:r>
-          <m:r>
-            <w:rPr>
-              <w:rFonts w:ascii="Cambria Math" w:hAnsi="Cambria Math"/>
-              <w:color w:val="7F7F7F" w:themeColor="text1" w:themeTint="80"/>
-              <w:sz w:val="24"/>
-              <w:szCs w:val="24"/>
-            </w:rPr>
-            <m:t>466-444</m:t>
+            <m:t>τ=466-444</m:t>
           </m:r>
         </m:oMath>
       </m:oMathPara>
@@ -2533,31 +2440,7 @@
           <w:sz w:val="44"/>
           <w:szCs w:val="44"/>
         </w:rPr>
-        <w:t>3</w:t>
-      </w:r>
-      <w:r>
-        <w:rPr>
-          <w:rFonts w:ascii="Palatino Linotype" w:hAnsi="Palatino Linotype"/>
-          <w:sz w:val="44"/>
-          <w:szCs w:val="44"/>
-        </w:rPr>
-        <w:t xml:space="preserve">. </w:t>
-      </w:r>
-      <w:r>
-        <w:rPr>
-          <w:rFonts w:ascii="Palatino Linotype" w:hAnsi="Palatino Linotype"/>
-          <w:sz w:val="44"/>
-          <w:szCs w:val="44"/>
-        </w:rPr>
-        <w:t>Control</w:t>
-      </w:r>
-      <w:r>
-        <w:rPr>
-          <w:rFonts w:ascii="Palatino Linotype" w:hAnsi="Palatino Linotype"/>
-          <w:sz w:val="44"/>
-          <w:szCs w:val="44"/>
-        </w:rPr>
-        <w:t>.</w:t>
+        <w:t>3. Control.</w:t>
       </w:r>
     </w:p>
     <w:p>
@@ -2847,25 +2730,7 @@
           <w:sz w:val="20"/>
           <w:szCs w:val="20"/>
         </w:rPr>
-        <w:t xml:space="preserve">/s y analice cómo se comporta el sistema de control desarrollado cuando está sometido a perturbaciones procedentes del agua que cae del tanque 3. Explique </w:t>
-      </w:r>
-      <w:r>
-        <w:rPr>
-          <w:rFonts w:ascii="Palatino Linotype" w:hAnsi="Palatino Linotype"/>
-          <w:color w:val="7F7F7F" w:themeColor="text1" w:themeTint="80"/>
-          <w:sz w:val="20"/>
-          <w:szCs w:val="20"/>
-        </w:rPr>
-        <w:t>por qué</w:t>
-      </w:r>
-      <w:r>
-        <w:rPr>
-          <w:rFonts w:ascii="Palatino Linotype" w:hAnsi="Palatino Linotype"/>
-          <w:color w:val="7F7F7F" w:themeColor="text1" w:themeTint="80"/>
-          <w:sz w:val="20"/>
-          <w:szCs w:val="20"/>
-        </w:rPr>
-        <w:t xml:space="preserve"> no se puede utilizar el método de Ziegler-Nichols para sintonizar el controlador. ¿Se podría utilizar un controlador tipo P?</w:t>
+        <w:t>/s y analice cómo se comporta el sistema de control desarrollado cuando está sometido a perturbaciones procedentes del agua que cae del tanque 3. Explique por qué no se puede utilizar el método de Ziegler-Nichols para sintonizar el controlador. ¿Se podría utilizar un controlador tipo P?</w:t>
       </w:r>
     </w:p>
     <w:p>
@@ -2895,6 +2760,95 @@
         </w:rPr>
         <w:t>Para diseñar el controlador de este apartado vamos a emplear la técnica de cancelación Polo-Cero.</w:t>
       </w:r>
+    </w:p>
+    <w:p>
+      <w:pPr>
+        <w:jc w:val="both"/>
+        <w:rPr>
+          <w:rFonts w:ascii="Palatino Linotype" w:hAnsi="Palatino Linotype"/>
+          <w:sz w:val="24"/>
+          <w:szCs w:val="24"/>
+        </w:rPr>
+      </w:pPr>
+      <w:r>
+        <w:rPr>
+          <w:rFonts w:ascii="Palatino Linotype" w:hAnsi="Palatino Linotype"/>
+          <w:sz w:val="24"/>
+          <w:szCs w:val="24"/>
+        </w:rPr>
+        <w:t xml:space="preserve">Sabiendo que </w:t>
+      </w:r>
+    </w:p>
+    <w:p>
+      <w:pPr>
+        <w:jc w:val="both"/>
+        <w:rPr>
+          <w:rFonts w:ascii="Palatino Linotype" w:eastAsiaTheme="minorEastAsia" w:hAnsi="Palatino Linotype"/>
+          <w:sz w:val="24"/>
+          <w:szCs w:val="24"/>
+        </w:rPr>
+      </w:pPr>
+      <m:oMathPara>
+        <m:oMath>
+          <m:r>
+            <m:rPr>
+              <m:nor/>
+            </m:rPr>
+            <w:rPr>
+              <w:rFonts w:ascii="Cambria Math" w:hAnsi="Cambria Math"/>
+              <w:sz w:val="24"/>
+              <w:szCs w:val="24"/>
+            </w:rPr>
+            <m:t>G</m:t>
+          </m:r>
+          <m:d>
+            <m:dPr>
+              <m:ctrlPr>
+                <w:rPr>
+                  <w:rFonts w:ascii="Cambria Math" w:hAnsi="Cambria Math"/>
+                  <w:i/>
+                  <w:sz w:val="24"/>
+                  <w:szCs w:val="24"/>
+                </w:rPr>
+              </m:ctrlPr>
+            </m:dPr>
+            <m:e>
+              <m:r>
+                <m:rPr>
+                  <m:nor/>
+                </m:rPr>
+                <w:rPr>
+                  <w:rFonts w:ascii="Cambria Math" w:hAnsi="Cambria Math"/>
+                  <w:sz w:val="24"/>
+                  <w:szCs w:val="24"/>
+                </w:rPr>
+                <m:t>s</m:t>
+              </m:r>
+            </m:e>
+          </m:d>
+          <m:r>
+            <m:rPr>
+              <m:nor/>
+            </m:rPr>
+            <w:rPr>
+              <w:rFonts w:ascii="Cambria Math" w:hAnsi="Cambria Math"/>
+              <w:sz w:val="24"/>
+              <w:szCs w:val="24"/>
+            </w:rPr>
+            <m:t xml:space="preserve"> = P(s)C(s)</m:t>
+          </m:r>
+        </m:oMath>
+      </m:oMathPara>
+    </w:p>
+    <w:p>
+      <w:pPr>
+        <w:jc w:val="both"/>
+        <w:rPr>
+          <w:rFonts w:ascii="Palatino Linotype" w:hAnsi="Palatino Linotype"/>
+          <w:sz w:val="24"/>
+          <w:szCs w:val="24"/>
+        </w:rPr>
+      </w:pPr>
     </w:p>
     <w:p>
       <w:pPr>
@@ -2996,7 +2950,7 @@
       <w:pPr>
         <w:jc w:val="both"/>
         <w:rPr>
-          <w:rFonts w:ascii="Palatino Linotype" w:hAnsi="Palatino Linotype"/>
+          <w:rFonts w:ascii="Palatino Linotype" w:eastAsiaTheme="minorEastAsia" w:hAnsi="Palatino Linotype"/>
           <w:sz w:val="24"/>
           <w:szCs w:val="24"/>
         </w:rPr>
@@ -3183,13 +3137,2146 @@
               </m:r>
             </m:den>
           </m:f>
+          <m:r>
+            <m:rPr>
+              <m:nor/>
+            </m:rPr>
+            <w:rPr>
+              <w:rFonts w:ascii="Cambria Math" w:hAnsi="Cambria Math"/>
+              <w:sz w:val="24"/>
+              <w:szCs w:val="24"/>
+            </w:rPr>
+            <w:br/>
+          </m:r>
         </m:oMath>
       </m:oMathPara>
-      <w:bookmarkStart w:id="0" w:name="_GoBack"/>
-      <w:bookmarkEnd w:id="0"/>
+    </w:p>
+    <w:p>
+      <w:pPr>
+        <w:jc w:val="both"/>
+        <w:rPr>
+          <w:rFonts w:ascii="Palatino Linotype" w:eastAsiaTheme="minorEastAsia" w:hAnsi="Palatino Linotype"/>
+          <w:sz w:val="24"/>
+          <w:szCs w:val="24"/>
+        </w:rPr>
+      </w:pPr>
+    </w:p>
+    <w:p>
+      <w:pPr>
+        <w:jc w:val="both"/>
+        <w:rPr>
+          <w:rFonts w:ascii="Palatino Linotype" w:eastAsiaTheme="minorEastAsia" w:hAnsi="Palatino Linotype"/>
+          <w:sz w:val="24"/>
+          <w:szCs w:val="24"/>
+        </w:rPr>
+      </w:pPr>
+      <w:r>
+        <w:rPr>
+          <w:rFonts w:ascii="Palatino Linotype" w:eastAsiaTheme="minorEastAsia" w:hAnsi="Palatino Linotype"/>
+          <w:sz w:val="24"/>
+          <w:szCs w:val="24"/>
+        </w:rPr>
+        <w:t xml:space="preserve">Para ello tenemos que igualar </w:t>
+      </w:r>
+      <m:oMath>
+        <m:r>
+          <w:rPr>
+            <w:rFonts w:ascii="Cambria Math" w:hAnsi="Cambria Math"/>
+            <w:sz w:val="24"/>
+            <w:szCs w:val="24"/>
+          </w:rPr>
+          <m:t>τ=</m:t>
+        </m:r>
+        <m:sSub>
+          <m:sSubPr>
+            <m:ctrlPr>
+              <w:rPr>
+                <w:rFonts w:ascii="Cambria Math" w:hAnsi="Cambria Math"/>
+                <w:i/>
+                <w:sz w:val="24"/>
+                <w:szCs w:val="24"/>
+              </w:rPr>
+            </m:ctrlPr>
+          </m:sSubPr>
+          <m:e>
+            <m:r>
+              <w:rPr>
+                <w:rFonts w:ascii="Cambria Math" w:hAnsi="Cambria Math"/>
+                <w:sz w:val="24"/>
+                <w:szCs w:val="24"/>
+              </w:rPr>
+              <m:t>τ</m:t>
+            </m:r>
+          </m:e>
+          <m:sub>
+            <m:r>
+              <w:rPr>
+                <w:rFonts w:ascii="Cambria Math" w:hAnsi="Cambria Math"/>
+                <w:sz w:val="24"/>
+                <w:szCs w:val="24"/>
+              </w:rPr>
+              <m:t>i</m:t>
+            </m:r>
+          </m:sub>
+        </m:sSub>
+        <m:r>
+          <w:rPr>
+            <w:rFonts w:ascii="Cambria Math" w:hAnsi="Cambria Math"/>
+            <w:sz w:val="24"/>
+            <w:szCs w:val="24"/>
+          </w:rPr>
+          <m:t xml:space="preserve"> </m:t>
+        </m:r>
+      </m:oMath>
+    </w:p>
+    <w:p>
+      <w:pPr>
+        <w:jc w:val="both"/>
+        <w:rPr>
+          <w:rFonts w:ascii="Palatino Linotype" w:eastAsiaTheme="minorEastAsia" w:hAnsi="Palatino Linotype"/>
+          <w:sz w:val="24"/>
+          <w:szCs w:val="24"/>
+        </w:rPr>
+      </w:pPr>
+      <m:oMathPara>
+        <m:oMath>
+          <m:r>
+            <m:rPr>
+              <m:nor/>
+            </m:rPr>
+            <w:rPr>
+              <w:rFonts w:ascii="Cambria Math" w:hAnsi="Cambria Math"/>
+              <w:sz w:val="24"/>
+              <w:szCs w:val="24"/>
+            </w:rPr>
+            <m:t>G</m:t>
+          </m:r>
+          <m:d>
+            <m:dPr>
+              <m:ctrlPr>
+                <w:rPr>
+                  <w:rFonts w:ascii="Cambria Math" w:hAnsi="Cambria Math"/>
+                  <w:i/>
+                  <w:sz w:val="24"/>
+                  <w:szCs w:val="24"/>
+                </w:rPr>
+              </m:ctrlPr>
+            </m:dPr>
+            <m:e>
+              <m:r>
+                <m:rPr>
+                  <m:nor/>
+                </m:rPr>
+                <w:rPr>
+                  <w:rFonts w:ascii="Cambria Math" w:hAnsi="Cambria Math"/>
+                  <w:sz w:val="24"/>
+                  <w:szCs w:val="24"/>
+                </w:rPr>
+                <m:t>s</m:t>
+              </m:r>
+            </m:e>
+          </m:d>
+          <m:r>
+            <m:rPr>
+              <m:nor/>
+            </m:rPr>
+            <w:rPr>
+              <w:rFonts w:ascii="Cambria Math" w:hAnsi="Cambria Math"/>
+              <w:sz w:val="24"/>
+              <w:szCs w:val="24"/>
+            </w:rPr>
+            <m:t>=</m:t>
+          </m:r>
+          <m:f>
+            <m:fPr>
+              <m:ctrlPr>
+                <w:rPr>
+                  <w:rFonts w:ascii="Cambria Math" w:hAnsi="Cambria Math"/>
+                  <w:i/>
+                  <w:sz w:val="24"/>
+                  <w:szCs w:val="24"/>
+                </w:rPr>
+              </m:ctrlPr>
+            </m:fPr>
+            <m:num>
+              <m:r>
+                <m:rPr>
+                  <m:nor/>
+                </m:rPr>
+                <w:rPr>
+                  <w:rFonts w:ascii="Cambria Math" w:hAnsi="Cambria Math"/>
+                  <w:sz w:val="24"/>
+                  <w:szCs w:val="24"/>
+                </w:rPr>
+                <m:t>K</m:t>
+              </m:r>
+            </m:num>
+            <m:den>
+              <m:r>
+                <w:rPr>
+                  <w:rFonts w:ascii="Cambria Math" w:hAnsi="Cambria Math"/>
+                  <w:strike/>
+                  <w:sz w:val="24"/>
+                  <w:szCs w:val="24"/>
+                </w:rPr>
+                <m:t>τs+1</m:t>
+              </m:r>
+            </m:den>
+          </m:f>
+          <m:r>
+            <m:rPr>
+              <m:nor/>
+            </m:rPr>
+            <w:rPr>
+              <w:rFonts w:ascii="Cambria Math" w:hAnsi="Cambria Math"/>
+              <w:sz w:val="24"/>
+              <w:szCs w:val="24"/>
+            </w:rPr>
+            <m:t xml:space="preserve">  * </m:t>
+          </m:r>
+          <m:sSub>
+            <m:sSubPr>
+              <m:ctrlPr>
+                <w:rPr>
+                  <w:rFonts w:ascii="Cambria Math" w:hAnsi="Cambria Math"/>
+                  <w:i/>
+                  <w:sz w:val="24"/>
+                  <w:szCs w:val="24"/>
+                </w:rPr>
+              </m:ctrlPr>
+            </m:sSubPr>
+            <m:e>
+              <m:r>
+                <w:rPr>
+                  <w:rFonts w:ascii="Cambria Math" w:hAnsi="Cambria Math"/>
+                  <w:sz w:val="24"/>
+                  <w:szCs w:val="24"/>
+                </w:rPr>
+                <m:t xml:space="preserve"> K</m:t>
+              </m:r>
+            </m:e>
+            <m:sub>
+              <m:r>
+                <w:rPr>
+                  <w:rFonts w:ascii="Cambria Math" w:hAnsi="Cambria Math"/>
+                  <w:sz w:val="24"/>
+                  <w:szCs w:val="24"/>
+                </w:rPr>
+                <m:t>P</m:t>
+              </m:r>
+            </m:sub>
+          </m:sSub>
+          <m:r>
+            <w:rPr>
+              <w:rFonts w:ascii="Cambria Math" w:hAnsi="Cambria Math"/>
+              <w:sz w:val="24"/>
+              <w:szCs w:val="24"/>
+            </w:rPr>
+            <m:t>*</m:t>
+          </m:r>
+          <m:f>
+            <m:fPr>
+              <m:ctrlPr>
+                <w:rPr>
+                  <w:rFonts w:ascii="Cambria Math" w:hAnsi="Cambria Math"/>
+                  <w:i/>
+                  <w:sz w:val="24"/>
+                  <w:szCs w:val="24"/>
+                </w:rPr>
+              </m:ctrlPr>
+            </m:fPr>
+            <m:num>
+              <m:r>
+                <w:rPr>
+                  <w:rFonts w:ascii="Cambria Math" w:hAnsi="Cambria Math"/>
+                  <w:strike/>
+                  <w:sz w:val="24"/>
+                  <w:szCs w:val="24"/>
+                </w:rPr>
+                <m:t>τs+1</m:t>
+              </m:r>
+            </m:num>
+            <m:den>
+              <m:r>
+                <w:rPr>
+                  <w:rFonts w:ascii="Cambria Math" w:hAnsi="Cambria Math"/>
+                  <w:sz w:val="24"/>
+                  <w:szCs w:val="24"/>
+                </w:rPr>
+                <m:t>τs</m:t>
+              </m:r>
+            </m:den>
+          </m:f>
+          <m:r>
+            <w:rPr>
+              <w:rFonts w:ascii="Cambria Math" w:hAnsi="Cambria Math"/>
+              <w:sz w:val="24"/>
+              <w:szCs w:val="24"/>
+            </w:rPr>
+            <m:t xml:space="preserve">= </m:t>
+          </m:r>
+          <m:f>
+            <m:fPr>
+              <m:ctrlPr>
+                <w:rPr>
+                  <w:rFonts w:ascii="Cambria Math" w:hAnsi="Cambria Math"/>
+                  <w:i/>
+                  <w:sz w:val="24"/>
+                  <w:szCs w:val="24"/>
+                </w:rPr>
+              </m:ctrlPr>
+            </m:fPr>
+            <m:num>
+              <m:r>
+                <m:rPr>
+                  <m:nor/>
+                </m:rPr>
+                <w:rPr>
+                  <w:rFonts w:ascii="Cambria Math" w:hAnsi="Cambria Math"/>
+                  <w:sz w:val="24"/>
+                  <w:szCs w:val="24"/>
+                </w:rPr>
+                <m:t xml:space="preserve">K* </m:t>
+              </m:r>
+              <m:sSub>
+                <m:sSubPr>
+                  <m:ctrlPr>
+                    <w:rPr>
+                      <w:rFonts w:ascii="Cambria Math" w:hAnsi="Cambria Math"/>
+                      <w:i/>
+                      <w:sz w:val="24"/>
+                      <w:szCs w:val="24"/>
+                    </w:rPr>
+                  </m:ctrlPr>
+                </m:sSubPr>
+                <m:e>
+                  <m:r>
+                    <w:rPr>
+                      <w:rFonts w:ascii="Cambria Math" w:hAnsi="Cambria Math"/>
+                      <w:sz w:val="24"/>
+                      <w:szCs w:val="24"/>
+                    </w:rPr>
+                    <m:t xml:space="preserve"> K</m:t>
+                  </m:r>
+                </m:e>
+                <m:sub>
+                  <m:r>
+                    <w:rPr>
+                      <w:rFonts w:ascii="Cambria Math" w:hAnsi="Cambria Math"/>
+                      <w:sz w:val="24"/>
+                      <w:szCs w:val="24"/>
+                    </w:rPr>
+                    <m:t>P</m:t>
+                  </m:r>
+                </m:sub>
+              </m:sSub>
+            </m:num>
+            <m:den>
+              <m:r>
+                <w:rPr>
+                  <w:rFonts w:ascii="Cambria Math" w:hAnsi="Cambria Math"/>
+                  <w:sz w:val="24"/>
+                  <w:szCs w:val="24"/>
+                </w:rPr>
+                <m:t>τs</m:t>
+              </m:r>
+            </m:den>
+          </m:f>
+          <m:r>
+            <w:rPr>
+              <w:rFonts w:ascii="Cambria Math" w:hAnsi="Cambria Math"/>
+              <w:sz w:val="24"/>
+              <w:szCs w:val="24"/>
+            </w:rPr>
+            <m:t xml:space="preserve"> </m:t>
+          </m:r>
+        </m:oMath>
+      </m:oMathPara>
+    </w:p>
+    <w:p>
+      <w:pPr>
+        <w:jc w:val="both"/>
+        <w:rPr>
+          <w:rFonts w:ascii="Palatino Linotype" w:eastAsiaTheme="minorEastAsia" w:hAnsi="Palatino Linotype"/>
+          <w:sz w:val="24"/>
+          <w:szCs w:val="24"/>
+        </w:rPr>
+      </w:pPr>
+      <w:r>
+        <w:rPr>
+          <w:rFonts w:ascii="Palatino Linotype" w:eastAsiaTheme="minorEastAsia" w:hAnsi="Palatino Linotype"/>
+          <w:sz w:val="24"/>
+          <w:szCs w:val="24"/>
+        </w:rPr>
+        <w:t xml:space="preserve">Y aplicamos esto en la formula en bucle cerrado </w:t>
+      </w:r>
+    </w:p>
+    <w:p>
+      <w:pPr>
+        <w:jc w:val="both"/>
+        <w:rPr>
+          <w:rFonts w:ascii="Palatino Linotype" w:eastAsiaTheme="minorEastAsia" w:hAnsi="Palatino Linotype"/>
+          <w:sz w:val="24"/>
+          <w:szCs w:val="24"/>
+        </w:rPr>
+      </w:pPr>
+      <m:oMathPara>
+        <m:oMath>
+          <m:r>
+            <m:rPr>
+              <m:nor/>
+            </m:rPr>
+            <w:rPr>
+              <w:rFonts w:ascii="Cambria Math" w:hAnsi="Cambria Math"/>
+              <w:sz w:val="24"/>
+              <w:szCs w:val="24"/>
+            </w:rPr>
+            <m:t>G</m:t>
+          </m:r>
+          <m:d>
+            <m:dPr>
+              <m:ctrlPr>
+                <w:rPr>
+                  <w:rFonts w:ascii="Cambria Math" w:hAnsi="Cambria Math"/>
+                  <w:i/>
+                  <w:sz w:val="24"/>
+                  <w:szCs w:val="24"/>
+                </w:rPr>
+              </m:ctrlPr>
+            </m:dPr>
+            <m:e>
+              <m:r>
+                <m:rPr>
+                  <m:nor/>
+                </m:rPr>
+                <w:rPr>
+                  <w:rFonts w:ascii="Cambria Math" w:hAnsi="Cambria Math"/>
+                  <w:sz w:val="24"/>
+                  <w:szCs w:val="24"/>
+                </w:rPr>
+                <m:t>s</m:t>
+              </m:r>
+            </m:e>
+          </m:d>
+          <m:r>
+            <m:rPr>
+              <m:nor/>
+            </m:rPr>
+            <w:rPr>
+              <w:rFonts w:ascii="Cambria Math" w:hAnsi="Cambria Math"/>
+              <w:sz w:val="24"/>
+              <w:szCs w:val="24"/>
+            </w:rPr>
+            <m:t xml:space="preserve">bucle Cerrado= </m:t>
+          </m:r>
+          <m:f>
+            <m:fPr>
+              <m:ctrlPr>
+                <w:rPr>
+                  <w:rFonts w:ascii="Cambria Math" w:hAnsi="Cambria Math"/>
+                  <w:i/>
+                  <w:sz w:val="24"/>
+                  <w:szCs w:val="24"/>
+                </w:rPr>
+              </m:ctrlPr>
+            </m:fPr>
+            <m:num>
+              <m:r>
+                <m:rPr>
+                  <m:nor/>
+                </m:rPr>
+                <w:rPr>
+                  <w:rFonts w:ascii="Cambria Math" w:hAnsi="Cambria Math"/>
+                  <w:sz w:val="24"/>
+                  <w:szCs w:val="24"/>
+                </w:rPr>
+                <m:t>P(s)G(s)</m:t>
+              </m:r>
+            </m:num>
+            <m:den>
+              <m:r>
+                <m:rPr>
+                  <m:nor/>
+                </m:rPr>
+                <w:rPr>
+                  <w:rFonts w:ascii="Cambria Math" w:hAnsi="Cambria Math"/>
+                  <w:sz w:val="24"/>
+                  <w:szCs w:val="24"/>
+                </w:rPr>
+                <m:t>P(s)G(s) +</m:t>
+              </m:r>
+              <m:r>
+                <w:rPr>
+                  <w:rFonts w:ascii="Cambria Math" w:hAnsi="Cambria Math"/>
+                  <w:sz w:val="24"/>
+                  <w:szCs w:val="24"/>
+                </w:rPr>
+                <m:t>1</m:t>
+              </m:r>
+            </m:den>
+          </m:f>
+        </m:oMath>
+      </m:oMathPara>
+    </w:p>
+    <w:p>
+      <w:pPr>
+        <w:jc w:val="both"/>
+        <w:rPr>
+          <w:rFonts w:ascii="Palatino Linotype" w:eastAsiaTheme="minorEastAsia" w:hAnsi="Palatino Linotype"/>
+          <w:sz w:val="24"/>
+          <w:szCs w:val="24"/>
+        </w:rPr>
+      </w:pPr>
+      <m:oMathPara>
+        <m:oMath>
+          <m:r>
+            <m:rPr>
+              <m:nor/>
+            </m:rPr>
+            <w:rPr>
+              <w:rFonts w:ascii="Cambria Math" w:hAnsi="Cambria Math"/>
+              <w:sz w:val="24"/>
+              <w:szCs w:val="24"/>
+            </w:rPr>
+            <w:lastRenderedPageBreak/>
+            <m:t>G</m:t>
+          </m:r>
+          <m:d>
+            <m:dPr>
+              <m:ctrlPr>
+                <w:rPr>
+                  <w:rFonts w:ascii="Cambria Math" w:hAnsi="Cambria Math"/>
+                  <w:i/>
+                  <w:sz w:val="24"/>
+                  <w:szCs w:val="24"/>
+                </w:rPr>
+              </m:ctrlPr>
+            </m:dPr>
+            <m:e>
+              <m:r>
+                <m:rPr>
+                  <m:nor/>
+                </m:rPr>
+                <w:rPr>
+                  <w:rFonts w:ascii="Cambria Math" w:hAnsi="Cambria Math"/>
+                  <w:sz w:val="24"/>
+                  <w:szCs w:val="24"/>
+                </w:rPr>
+                <m:t>s</m:t>
+              </m:r>
+            </m:e>
+          </m:d>
+          <m:r>
+            <m:rPr>
+              <m:nor/>
+            </m:rPr>
+            <w:rPr>
+              <w:rFonts w:ascii="Cambria Math" w:hAnsi="Cambria Math"/>
+              <w:sz w:val="24"/>
+              <w:szCs w:val="24"/>
+            </w:rPr>
+            <m:t xml:space="preserve">bucle Cerrado= </m:t>
+          </m:r>
+          <m:f>
+            <m:fPr>
+              <m:ctrlPr>
+                <w:rPr>
+                  <w:rFonts w:ascii="Cambria Math" w:hAnsi="Cambria Math"/>
+                  <w:i/>
+                  <w:sz w:val="24"/>
+                  <w:szCs w:val="24"/>
+                </w:rPr>
+              </m:ctrlPr>
+            </m:fPr>
+            <m:num>
+              <m:r>
+                <m:rPr>
+                  <m:nor/>
+                </m:rPr>
+                <w:rPr>
+                  <w:rFonts w:ascii="Cambria Math" w:hAnsi="Cambria Math"/>
+                  <w:sz w:val="24"/>
+                  <w:szCs w:val="24"/>
+                </w:rPr>
+                <m:t>P(s)G(s)</m:t>
+              </m:r>
+            </m:num>
+            <m:den>
+              <m:r>
+                <m:rPr>
+                  <m:nor/>
+                </m:rPr>
+                <w:rPr>
+                  <w:rFonts w:ascii="Cambria Math" w:hAnsi="Cambria Math"/>
+                  <w:sz w:val="24"/>
+                  <w:szCs w:val="24"/>
+                </w:rPr>
+                <m:t>P(s)G(s) +</m:t>
+              </m:r>
+              <m:r>
+                <w:rPr>
+                  <w:rFonts w:ascii="Cambria Math" w:hAnsi="Cambria Math"/>
+                  <w:sz w:val="24"/>
+                  <w:szCs w:val="24"/>
+                </w:rPr>
+                <m:t>1</m:t>
+              </m:r>
+            </m:den>
+          </m:f>
+          <m:r>
+            <w:rPr>
+              <w:rFonts w:ascii="Cambria Math" w:hAnsi="Cambria Math"/>
+              <w:sz w:val="24"/>
+              <w:szCs w:val="24"/>
+            </w:rPr>
+            <m:t xml:space="preserve">= </m:t>
+          </m:r>
+          <m:f>
+            <m:fPr>
+              <m:ctrlPr>
+                <w:rPr>
+                  <w:rFonts w:ascii="Cambria Math" w:hAnsi="Cambria Math"/>
+                  <w:i/>
+                  <w:sz w:val="24"/>
+                  <w:szCs w:val="24"/>
+                </w:rPr>
+              </m:ctrlPr>
+            </m:fPr>
+            <m:num>
+              <m:f>
+                <m:fPr>
+                  <m:ctrlPr>
+                    <w:rPr>
+                      <w:rFonts w:ascii="Cambria Math" w:hAnsi="Cambria Math"/>
+                      <w:i/>
+                      <w:sz w:val="24"/>
+                      <w:szCs w:val="24"/>
+                    </w:rPr>
+                  </m:ctrlPr>
+                </m:fPr>
+                <m:num>
+                  <m:r>
+                    <m:rPr>
+                      <m:nor/>
+                    </m:rPr>
+                    <w:rPr>
+                      <w:rFonts w:ascii="Cambria Math" w:hAnsi="Cambria Math"/>
+                      <w:sz w:val="24"/>
+                      <w:szCs w:val="24"/>
+                    </w:rPr>
+                    <m:t xml:space="preserve">K  * </m:t>
+                  </m:r>
+                  <m:sSub>
+                    <m:sSubPr>
+                      <m:ctrlPr>
+                        <w:rPr>
+                          <w:rFonts w:ascii="Cambria Math" w:hAnsi="Cambria Math"/>
+                          <w:i/>
+                          <w:sz w:val="24"/>
+                          <w:szCs w:val="24"/>
+                        </w:rPr>
+                      </m:ctrlPr>
+                    </m:sSubPr>
+                    <m:e>
+                      <m:r>
+                        <w:rPr>
+                          <w:rFonts w:ascii="Cambria Math" w:hAnsi="Cambria Math"/>
+                          <w:sz w:val="24"/>
+                          <w:szCs w:val="24"/>
+                        </w:rPr>
+                        <m:t xml:space="preserve"> K</m:t>
+                      </m:r>
+                    </m:e>
+                    <m:sub>
+                      <m:r>
+                        <w:rPr>
+                          <w:rFonts w:ascii="Cambria Math" w:hAnsi="Cambria Math"/>
+                          <w:sz w:val="24"/>
+                          <w:szCs w:val="24"/>
+                        </w:rPr>
+                        <m:t>P</m:t>
+                      </m:r>
+                    </m:sub>
+                  </m:sSub>
+                </m:num>
+                <m:den>
+                  <m:sSub>
+                    <m:sSubPr>
+                      <m:ctrlPr>
+                        <w:rPr>
+                          <w:rFonts w:ascii="Cambria Math" w:hAnsi="Cambria Math"/>
+                          <w:i/>
+                          <w:sz w:val="24"/>
+                          <w:szCs w:val="24"/>
+                        </w:rPr>
+                      </m:ctrlPr>
+                    </m:sSubPr>
+                    <m:e>
+                      <m:r>
+                        <w:rPr>
+                          <w:rFonts w:ascii="Cambria Math" w:hAnsi="Cambria Math"/>
+                          <w:sz w:val="24"/>
+                          <w:szCs w:val="24"/>
+                        </w:rPr>
+                        <m:t>τ</m:t>
+                      </m:r>
+                    </m:e>
+                    <m:sub>
+                      <m:r>
+                        <w:rPr>
+                          <w:rFonts w:ascii="Cambria Math" w:hAnsi="Cambria Math"/>
+                          <w:sz w:val="24"/>
+                          <w:szCs w:val="24"/>
+                        </w:rPr>
+                        <m:t>i</m:t>
+                      </m:r>
+                    </m:sub>
+                  </m:sSub>
+                  <m:r>
+                    <w:rPr>
+                      <w:rFonts w:ascii="Cambria Math" w:hAnsi="Cambria Math"/>
+                      <w:sz w:val="24"/>
+                      <w:szCs w:val="24"/>
+                    </w:rPr>
+                    <m:t>s</m:t>
+                  </m:r>
+                </m:den>
+              </m:f>
+            </m:num>
+            <m:den>
+              <m:f>
+                <m:fPr>
+                  <m:ctrlPr>
+                    <w:rPr>
+                      <w:rFonts w:ascii="Cambria Math" w:hAnsi="Cambria Math"/>
+                      <w:i/>
+                      <w:sz w:val="24"/>
+                      <w:szCs w:val="24"/>
+                    </w:rPr>
+                  </m:ctrlPr>
+                </m:fPr>
+                <m:num>
+                  <m:r>
+                    <m:rPr>
+                      <m:nor/>
+                    </m:rPr>
+                    <w:rPr>
+                      <w:rFonts w:ascii="Cambria Math" w:hAnsi="Cambria Math"/>
+                      <w:sz w:val="24"/>
+                      <w:szCs w:val="24"/>
+                    </w:rPr>
+                    <m:t xml:space="preserve">K  *  </m:t>
+                  </m:r>
+                  <m:sSub>
+                    <m:sSubPr>
+                      <m:ctrlPr>
+                        <w:rPr>
+                          <w:rFonts w:ascii="Cambria Math" w:hAnsi="Cambria Math"/>
+                          <w:i/>
+                          <w:sz w:val="24"/>
+                          <w:szCs w:val="24"/>
+                        </w:rPr>
+                      </m:ctrlPr>
+                    </m:sSubPr>
+                    <m:e>
+                      <m:r>
+                        <w:rPr>
+                          <w:rFonts w:ascii="Cambria Math" w:hAnsi="Cambria Math"/>
+                          <w:sz w:val="24"/>
+                          <w:szCs w:val="24"/>
+                        </w:rPr>
+                        <m:t xml:space="preserve"> K</m:t>
+                      </m:r>
+                    </m:e>
+                    <m:sub>
+                      <m:r>
+                        <w:rPr>
+                          <w:rFonts w:ascii="Cambria Math" w:hAnsi="Cambria Math"/>
+                          <w:sz w:val="24"/>
+                          <w:szCs w:val="24"/>
+                        </w:rPr>
+                        <m:t>P</m:t>
+                      </m:r>
+                    </m:sub>
+                  </m:sSub>
+                  <m:r>
+                    <w:rPr>
+                      <w:rFonts w:ascii="Cambria Math" w:hAnsi="Cambria Math"/>
+                      <w:sz w:val="24"/>
+                      <w:szCs w:val="24"/>
+                    </w:rPr>
+                    <m:t xml:space="preserve"> </m:t>
+                  </m:r>
+                </m:num>
+                <m:den>
+                  <m:sSub>
+                    <m:sSubPr>
+                      <m:ctrlPr>
+                        <w:rPr>
+                          <w:rFonts w:ascii="Cambria Math" w:hAnsi="Cambria Math"/>
+                          <w:i/>
+                          <w:sz w:val="24"/>
+                          <w:szCs w:val="24"/>
+                        </w:rPr>
+                      </m:ctrlPr>
+                    </m:sSubPr>
+                    <m:e>
+                      <m:r>
+                        <w:rPr>
+                          <w:rFonts w:ascii="Cambria Math" w:hAnsi="Cambria Math"/>
+                          <w:sz w:val="24"/>
+                          <w:szCs w:val="24"/>
+                        </w:rPr>
+                        <m:t>τ</m:t>
+                      </m:r>
+                    </m:e>
+                    <m:sub>
+                      <m:r>
+                        <w:rPr>
+                          <w:rFonts w:ascii="Cambria Math" w:hAnsi="Cambria Math"/>
+                          <w:sz w:val="24"/>
+                          <w:szCs w:val="24"/>
+                        </w:rPr>
+                        <m:t>i</m:t>
+                      </m:r>
+                    </m:sub>
+                  </m:sSub>
+                  <m:r>
+                    <w:rPr>
+                      <w:rFonts w:ascii="Cambria Math" w:hAnsi="Cambria Math"/>
+                      <w:sz w:val="24"/>
+                      <w:szCs w:val="24"/>
+                    </w:rPr>
+                    <m:t xml:space="preserve">s </m:t>
+                  </m:r>
+                </m:den>
+              </m:f>
+              <m:r>
+                <w:rPr>
+                  <w:rFonts w:ascii="Cambria Math" w:hAnsi="Cambria Math"/>
+                  <w:sz w:val="24"/>
+                  <w:szCs w:val="24"/>
+                </w:rPr>
+                <m:t>+1</m:t>
+              </m:r>
+            </m:den>
+          </m:f>
+          <m:r>
+            <w:rPr>
+              <w:rFonts w:ascii="Cambria Math" w:hAnsi="Cambria Math"/>
+              <w:sz w:val="24"/>
+              <w:szCs w:val="24"/>
+            </w:rPr>
+            <m:t xml:space="preserve">= </m:t>
+          </m:r>
+          <m:f>
+            <m:fPr>
+              <m:ctrlPr>
+                <w:rPr>
+                  <w:rFonts w:ascii="Cambria Math" w:hAnsi="Cambria Math"/>
+                  <w:i/>
+                  <w:sz w:val="24"/>
+                  <w:szCs w:val="24"/>
+                </w:rPr>
+              </m:ctrlPr>
+            </m:fPr>
+            <m:num>
+              <m:r>
+                <m:rPr>
+                  <m:nor/>
+                </m:rPr>
+                <w:rPr>
+                  <w:rFonts w:ascii="Cambria Math" w:hAnsi="Cambria Math"/>
+                  <w:sz w:val="24"/>
+                  <w:szCs w:val="24"/>
+                </w:rPr>
+                <m:t xml:space="preserve">K* </m:t>
+              </m:r>
+              <m:sSub>
+                <m:sSubPr>
+                  <m:ctrlPr>
+                    <w:rPr>
+                      <w:rFonts w:ascii="Cambria Math" w:hAnsi="Cambria Math"/>
+                      <w:i/>
+                      <w:sz w:val="24"/>
+                      <w:szCs w:val="24"/>
+                    </w:rPr>
+                  </m:ctrlPr>
+                </m:sSubPr>
+                <m:e>
+                  <m:r>
+                    <w:rPr>
+                      <w:rFonts w:ascii="Cambria Math" w:hAnsi="Cambria Math"/>
+                      <w:sz w:val="24"/>
+                      <w:szCs w:val="24"/>
+                    </w:rPr>
+                    <m:t xml:space="preserve"> K</m:t>
+                  </m:r>
+                </m:e>
+                <m:sub>
+                  <m:r>
+                    <w:rPr>
+                      <w:rFonts w:ascii="Cambria Math" w:hAnsi="Cambria Math"/>
+                      <w:sz w:val="24"/>
+                      <w:szCs w:val="24"/>
+                    </w:rPr>
+                    <m:t>P</m:t>
+                  </m:r>
+                </m:sub>
+              </m:sSub>
+            </m:num>
+            <m:den>
+              <m:sSub>
+                <m:sSubPr>
+                  <m:ctrlPr>
+                    <w:rPr>
+                      <w:rFonts w:ascii="Cambria Math" w:hAnsi="Cambria Math"/>
+                      <w:i/>
+                      <w:sz w:val="24"/>
+                      <w:szCs w:val="24"/>
+                    </w:rPr>
+                  </m:ctrlPr>
+                </m:sSubPr>
+                <m:e>
+                  <m:r>
+                    <w:rPr>
+                      <w:rFonts w:ascii="Cambria Math" w:hAnsi="Cambria Math"/>
+                      <w:sz w:val="24"/>
+                      <w:szCs w:val="24"/>
+                    </w:rPr>
+                    <m:t>τ</m:t>
+                  </m:r>
+                </m:e>
+                <m:sub>
+                  <m:r>
+                    <w:rPr>
+                      <w:rFonts w:ascii="Cambria Math" w:hAnsi="Cambria Math"/>
+                      <w:sz w:val="24"/>
+                      <w:szCs w:val="24"/>
+                    </w:rPr>
+                    <m:t>i</m:t>
+                  </m:r>
+                </m:sub>
+              </m:sSub>
+              <m:r>
+                <w:rPr>
+                  <w:rFonts w:ascii="Cambria Math" w:hAnsi="Cambria Math"/>
+                  <w:sz w:val="24"/>
+                  <w:szCs w:val="24"/>
+                </w:rPr>
+                <m:t xml:space="preserve">s+ </m:t>
+              </m:r>
+              <m:r>
+                <m:rPr>
+                  <m:nor/>
+                </m:rPr>
+                <w:rPr>
+                  <w:rFonts w:ascii="Cambria Math" w:hAnsi="Cambria Math"/>
+                  <w:sz w:val="24"/>
+                  <w:szCs w:val="24"/>
+                </w:rPr>
+                <m:t xml:space="preserve">K* </m:t>
+              </m:r>
+              <m:sSub>
+                <m:sSubPr>
+                  <m:ctrlPr>
+                    <w:rPr>
+                      <w:rFonts w:ascii="Cambria Math" w:hAnsi="Cambria Math"/>
+                      <w:i/>
+                      <w:sz w:val="24"/>
+                      <w:szCs w:val="24"/>
+                    </w:rPr>
+                  </m:ctrlPr>
+                </m:sSubPr>
+                <m:e>
+                  <m:r>
+                    <w:rPr>
+                      <w:rFonts w:ascii="Cambria Math" w:hAnsi="Cambria Math"/>
+                      <w:sz w:val="24"/>
+                      <w:szCs w:val="24"/>
+                    </w:rPr>
+                    <m:t xml:space="preserve"> K</m:t>
+                  </m:r>
+                </m:e>
+                <m:sub>
+                  <m:r>
+                    <w:rPr>
+                      <w:rFonts w:ascii="Cambria Math" w:hAnsi="Cambria Math"/>
+                      <w:sz w:val="24"/>
+                      <w:szCs w:val="24"/>
+                    </w:rPr>
+                    <m:t>P</m:t>
+                  </m:r>
+                </m:sub>
+              </m:sSub>
+            </m:den>
+          </m:f>
+        </m:oMath>
+      </m:oMathPara>
+    </w:p>
+    <w:p>
+      <w:pPr>
+        <w:jc w:val="both"/>
+        <w:rPr>
+          <w:rFonts w:ascii="Palatino Linotype" w:eastAsiaTheme="minorEastAsia" w:hAnsi="Palatino Linotype"/>
+          <w:sz w:val="24"/>
+          <w:szCs w:val="24"/>
+        </w:rPr>
+      </w:pPr>
+      <w:r>
+        <w:rPr>
+          <w:rFonts w:ascii="Palatino Linotype" w:hAnsi="Palatino Linotype"/>
+          <w:sz w:val="24"/>
+          <w:szCs w:val="24"/>
+        </w:rPr>
+        <w:t xml:space="preserve">Como tenemos que dejarlo de la forma </w:t>
+      </w:r>
+      <m:oMath>
+        <m:f>
+          <m:fPr>
+            <m:ctrlPr>
+              <w:rPr>
+                <w:rFonts w:ascii="Cambria Math" w:hAnsi="Cambria Math"/>
+                <w:i/>
+                <w:sz w:val="24"/>
+                <w:szCs w:val="24"/>
+              </w:rPr>
+            </m:ctrlPr>
+          </m:fPr>
+          <m:num>
+            <m:r>
+              <m:rPr>
+                <m:nor/>
+              </m:rPr>
+              <w:rPr>
+                <w:rFonts w:ascii="Cambria Math" w:hAnsi="Cambria Math"/>
+                <w:sz w:val="24"/>
+                <w:szCs w:val="24"/>
+              </w:rPr>
+              <m:t>1</m:t>
+            </m:r>
+          </m:num>
+          <m:den>
+            <m:r>
+              <w:rPr>
+                <w:rFonts w:ascii="Cambria Math" w:hAnsi="Cambria Math"/>
+                <w:sz w:val="24"/>
+                <w:szCs w:val="24"/>
+              </w:rPr>
+              <m:t xml:space="preserve">τs+ </m:t>
+            </m:r>
+            <m:r>
+              <m:rPr>
+                <m:nor/>
+              </m:rPr>
+              <w:rPr>
+                <w:rFonts w:ascii="Cambria Math" w:hAnsi="Cambria Math"/>
+                <w:sz w:val="24"/>
+                <w:szCs w:val="24"/>
+              </w:rPr>
+              <m:t>1</m:t>
+            </m:r>
+          </m:den>
+        </m:f>
+      </m:oMath>
+    </w:p>
+    <w:p>
+      <w:pPr>
+        <w:jc w:val="both"/>
+        <w:rPr>
+          <w:rFonts w:ascii="Palatino Linotype" w:eastAsiaTheme="minorEastAsia" w:hAnsi="Palatino Linotype"/>
+          <w:sz w:val="24"/>
+          <w:szCs w:val="24"/>
+        </w:rPr>
+      </w:pPr>
+      <m:oMathPara>
+        <m:oMath>
+          <m:r>
+            <m:rPr>
+              <m:nor/>
+            </m:rPr>
+            <w:rPr>
+              <w:rFonts w:ascii="Cambria Math" w:hAnsi="Cambria Math"/>
+              <w:sz w:val="24"/>
+              <w:szCs w:val="24"/>
+            </w:rPr>
+            <m:t>G</m:t>
+          </m:r>
+          <m:d>
+            <m:dPr>
+              <m:ctrlPr>
+                <w:rPr>
+                  <w:rFonts w:ascii="Cambria Math" w:hAnsi="Cambria Math"/>
+                  <w:i/>
+                  <w:sz w:val="24"/>
+                  <w:szCs w:val="24"/>
+                </w:rPr>
+              </m:ctrlPr>
+            </m:dPr>
+            <m:e>
+              <m:r>
+                <m:rPr>
+                  <m:nor/>
+                </m:rPr>
+                <w:rPr>
+                  <w:rFonts w:ascii="Cambria Math" w:hAnsi="Cambria Math"/>
+                  <w:sz w:val="24"/>
+                  <w:szCs w:val="24"/>
+                </w:rPr>
+                <m:t>s</m:t>
+              </m:r>
+            </m:e>
+          </m:d>
+          <m:r>
+            <m:rPr>
+              <m:nor/>
+            </m:rPr>
+            <w:rPr>
+              <w:rFonts w:ascii="Cambria Math" w:hAnsi="Cambria Math"/>
+              <w:sz w:val="24"/>
+              <w:szCs w:val="24"/>
+            </w:rPr>
+            <m:t>bucle Cerrado</m:t>
+          </m:r>
+          <m:r>
+            <w:rPr>
+              <w:rFonts w:ascii="Cambria Math" w:hAnsi="Cambria Math"/>
+              <w:sz w:val="24"/>
+              <w:szCs w:val="24"/>
+            </w:rPr>
+            <m:t xml:space="preserve">= </m:t>
+          </m:r>
+          <m:f>
+            <m:fPr>
+              <m:ctrlPr>
+                <w:rPr>
+                  <w:rFonts w:ascii="Cambria Math" w:hAnsi="Cambria Math"/>
+                  <w:i/>
+                  <w:sz w:val="24"/>
+                  <w:szCs w:val="24"/>
+                </w:rPr>
+              </m:ctrlPr>
+            </m:fPr>
+            <m:num>
+              <m:r>
+                <m:rPr>
+                  <m:nor/>
+                </m:rPr>
+                <w:rPr>
+                  <w:rFonts w:ascii="Cambria Math" w:hAnsi="Cambria Math"/>
+                  <w:sz w:val="24"/>
+                  <w:szCs w:val="24"/>
+                </w:rPr>
+                <m:t xml:space="preserve">K* </m:t>
+              </m:r>
+              <m:sSub>
+                <m:sSubPr>
+                  <m:ctrlPr>
+                    <w:rPr>
+                      <w:rFonts w:ascii="Cambria Math" w:hAnsi="Cambria Math"/>
+                      <w:i/>
+                      <w:sz w:val="24"/>
+                      <w:szCs w:val="24"/>
+                    </w:rPr>
+                  </m:ctrlPr>
+                </m:sSubPr>
+                <m:e>
+                  <m:r>
+                    <w:rPr>
+                      <w:rFonts w:ascii="Cambria Math" w:hAnsi="Cambria Math"/>
+                      <w:sz w:val="24"/>
+                      <w:szCs w:val="24"/>
+                    </w:rPr>
+                    <m:t xml:space="preserve"> K</m:t>
+                  </m:r>
+                </m:e>
+                <m:sub>
+                  <m:r>
+                    <w:rPr>
+                      <w:rFonts w:ascii="Cambria Math" w:hAnsi="Cambria Math"/>
+                      <w:sz w:val="24"/>
+                      <w:szCs w:val="24"/>
+                    </w:rPr>
+                    <m:t>P</m:t>
+                  </m:r>
+                </m:sub>
+              </m:sSub>
+            </m:num>
+            <m:den>
+              <m:sSub>
+                <m:sSubPr>
+                  <m:ctrlPr>
+                    <w:rPr>
+                      <w:rFonts w:ascii="Cambria Math" w:hAnsi="Cambria Math"/>
+                      <w:i/>
+                      <w:sz w:val="24"/>
+                      <w:szCs w:val="24"/>
+                    </w:rPr>
+                  </m:ctrlPr>
+                </m:sSubPr>
+                <m:e>
+                  <m:r>
+                    <w:rPr>
+                      <w:rFonts w:ascii="Cambria Math" w:hAnsi="Cambria Math"/>
+                      <w:sz w:val="24"/>
+                      <w:szCs w:val="24"/>
+                    </w:rPr>
+                    <m:t>τ</m:t>
+                  </m:r>
+                </m:e>
+                <m:sub>
+                  <m:r>
+                    <w:rPr>
+                      <w:rFonts w:ascii="Cambria Math" w:hAnsi="Cambria Math"/>
+                      <w:sz w:val="24"/>
+                      <w:szCs w:val="24"/>
+                    </w:rPr>
+                    <m:t>i</m:t>
+                  </m:r>
+                </m:sub>
+              </m:sSub>
+              <m:r>
+                <w:rPr>
+                  <w:rFonts w:ascii="Cambria Math" w:hAnsi="Cambria Math"/>
+                  <w:sz w:val="24"/>
+                  <w:szCs w:val="24"/>
+                </w:rPr>
+                <m:t xml:space="preserve">s+ </m:t>
+              </m:r>
+              <m:r>
+                <m:rPr>
+                  <m:nor/>
+                </m:rPr>
+                <w:rPr>
+                  <w:rFonts w:ascii="Cambria Math" w:hAnsi="Cambria Math"/>
+                  <w:sz w:val="24"/>
+                  <w:szCs w:val="24"/>
+                </w:rPr>
+                <m:t xml:space="preserve">K* </m:t>
+              </m:r>
+              <m:sSub>
+                <m:sSubPr>
+                  <m:ctrlPr>
+                    <w:rPr>
+                      <w:rFonts w:ascii="Cambria Math" w:hAnsi="Cambria Math"/>
+                      <w:i/>
+                      <w:sz w:val="24"/>
+                      <w:szCs w:val="24"/>
+                    </w:rPr>
+                  </m:ctrlPr>
+                </m:sSubPr>
+                <m:e>
+                  <m:r>
+                    <w:rPr>
+                      <w:rFonts w:ascii="Cambria Math" w:hAnsi="Cambria Math"/>
+                      <w:sz w:val="24"/>
+                      <w:szCs w:val="24"/>
+                    </w:rPr>
+                    <m:t xml:space="preserve"> K</m:t>
+                  </m:r>
+                </m:e>
+                <m:sub>
+                  <m:r>
+                    <w:rPr>
+                      <w:rFonts w:ascii="Cambria Math" w:hAnsi="Cambria Math"/>
+                      <w:sz w:val="24"/>
+                      <w:szCs w:val="24"/>
+                    </w:rPr>
+                    <m:t>P</m:t>
+                  </m:r>
+                </m:sub>
+              </m:sSub>
+            </m:den>
+          </m:f>
+          <m:r>
+            <w:rPr>
+              <w:rFonts w:ascii="Cambria Math" w:hAnsi="Cambria Math"/>
+              <w:sz w:val="24"/>
+              <w:szCs w:val="24"/>
+            </w:rPr>
+            <m:t xml:space="preserve">= </m:t>
+          </m:r>
+          <m:f>
+            <m:fPr>
+              <m:ctrlPr>
+                <w:rPr>
+                  <w:rFonts w:ascii="Cambria Math" w:hAnsi="Cambria Math"/>
+                  <w:i/>
+                  <w:sz w:val="24"/>
+                  <w:szCs w:val="24"/>
+                </w:rPr>
+              </m:ctrlPr>
+            </m:fPr>
+            <m:num>
+              <m:r>
+                <m:rPr>
+                  <m:nor/>
+                </m:rPr>
+                <w:rPr>
+                  <w:rFonts w:ascii="Cambria Math" w:hAnsi="Cambria Math"/>
+                  <w:sz w:val="24"/>
+                  <w:szCs w:val="24"/>
+                </w:rPr>
+                <m:t>1</m:t>
+              </m:r>
+            </m:num>
+            <m:den>
+              <m:f>
+                <m:fPr>
+                  <m:ctrlPr>
+                    <w:rPr>
+                      <w:rFonts w:ascii="Cambria Math" w:hAnsi="Cambria Math"/>
+                      <w:i/>
+                      <w:sz w:val="24"/>
+                      <w:szCs w:val="24"/>
+                    </w:rPr>
+                  </m:ctrlPr>
+                </m:fPr>
+                <m:num>
+                  <m:sSub>
+                    <m:sSubPr>
+                      <m:ctrlPr>
+                        <w:rPr>
+                          <w:rFonts w:ascii="Cambria Math" w:hAnsi="Cambria Math"/>
+                          <w:i/>
+                          <w:sz w:val="24"/>
+                          <w:szCs w:val="24"/>
+                        </w:rPr>
+                      </m:ctrlPr>
+                    </m:sSubPr>
+                    <m:e>
+                      <m:r>
+                        <w:rPr>
+                          <w:rFonts w:ascii="Cambria Math" w:hAnsi="Cambria Math"/>
+                          <w:sz w:val="24"/>
+                          <w:szCs w:val="24"/>
+                        </w:rPr>
+                        <m:t>τ</m:t>
+                      </m:r>
+                    </m:e>
+                    <m:sub>
+                      <m:r>
+                        <w:rPr>
+                          <w:rFonts w:ascii="Cambria Math" w:hAnsi="Cambria Math"/>
+                          <w:sz w:val="24"/>
+                          <w:szCs w:val="24"/>
+                        </w:rPr>
+                        <m:t>i</m:t>
+                      </m:r>
+                    </m:sub>
+                  </m:sSub>
+                  <m:r>
+                    <w:rPr>
+                      <w:rFonts w:ascii="Cambria Math" w:hAnsi="Cambria Math"/>
+                      <w:sz w:val="24"/>
+                      <w:szCs w:val="24"/>
+                    </w:rPr>
+                    <m:t>s</m:t>
+                  </m:r>
+                </m:num>
+                <m:den>
+                  <m:r>
+                    <w:rPr>
+                      <w:rFonts w:ascii="Cambria Math" w:hAnsi="Cambria Math"/>
+                      <w:sz w:val="24"/>
+                      <w:szCs w:val="24"/>
+                    </w:rPr>
+                    <m:t xml:space="preserve"> </m:t>
+                  </m:r>
+                  <m:r>
+                    <m:rPr>
+                      <m:nor/>
+                    </m:rPr>
+                    <w:rPr>
+                      <w:rFonts w:ascii="Cambria Math" w:hAnsi="Cambria Math"/>
+                      <w:sz w:val="24"/>
+                      <w:szCs w:val="24"/>
+                    </w:rPr>
+                    <m:t xml:space="preserve">K* </m:t>
+                  </m:r>
+                  <m:sSub>
+                    <m:sSubPr>
+                      <m:ctrlPr>
+                        <w:rPr>
+                          <w:rFonts w:ascii="Cambria Math" w:hAnsi="Cambria Math"/>
+                          <w:i/>
+                          <w:sz w:val="24"/>
+                          <w:szCs w:val="24"/>
+                        </w:rPr>
+                      </m:ctrlPr>
+                    </m:sSubPr>
+                    <m:e>
+                      <m:r>
+                        <w:rPr>
+                          <w:rFonts w:ascii="Cambria Math" w:hAnsi="Cambria Math"/>
+                          <w:sz w:val="24"/>
+                          <w:szCs w:val="24"/>
+                        </w:rPr>
+                        <m:t xml:space="preserve"> K</m:t>
+                      </m:r>
+                    </m:e>
+                    <m:sub>
+                      <m:r>
+                        <w:rPr>
+                          <w:rFonts w:ascii="Cambria Math" w:hAnsi="Cambria Math"/>
+                          <w:sz w:val="24"/>
+                          <w:szCs w:val="24"/>
+                        </w:rPr>
+                        <m:t>P</m:t>
+                      </m:r>
+                    </m:sub>
+                  </m:sSub>
+                </m:den>
+              </m:f>
+              <m:r>
+                <w:rPr>
+                  <w:rFonts w:ascii="Cambria Math" w:hAnsi="Cambria Math"/>
+                  <w:sz w:val="24"/>
+                  <w:szCs w:val="24"/>
+                </w:rPr>
+                <m:t xml:space="preserve">+ </m:t>
+              </m:r>
+              <m:r>
+                <m:rPr>
+                  <m:nor/>
+                </m:rPr>
+                <w:rPr>
+                  <w:rFonts w:ascii="Cambria Math" w:hAnsi="Cambria Math"/>
+                  <w:sz w:val="24"/>
+                  <w:szCs w:val="24"/>
+                </w:rPr>
+                <m:t>1</m:t>
+              </m:r>
+            </m:den>
+          </m:f>
+          <m:r>
+            <w:rPr>
+              <w:rFonts w:ascii="Cambria Math" w:hAnsi="Cambria Math"/>
+              <w:sz w:val="24"/>
+              <w:szCs w:val="24"/>
+            </w:rPr>
+            <m:t xml:space="preserve"> </m:t>
+          </m:r>
+        </m:oMath>
+      </m:oMathPara>
+    </w:p>
+    <w:p>
+      <w:pPr>
+        <w:jc w:val="both"/>
+        <w:rPr>
+          <w:rFonts w:ascii="Palatino Linotype" w:eastAsiaTheme="minorEastAsia" w:hAnsi="Palatino Linotype"/>
+          <w:sz w:val="24"/>
+          <w:szCs w:val="24"/>
+        </w:rPr>
+      </w:pPr>
+      <w:r>
+        <w:rPr>
+          <w:rFonts w:ascii="Palatino Linotype" w:eastAsiaTheme="minorEastAsia" w:hAnsi="Palatino Linotype"/>
+          <w:sz w:val="24"/>
+          <w:szCs w:val="24"/>
+        </w:rPr>
+        <w:t xml:space="preserve">Por </w:t>
+      </w:r>
+      <w:r>
+        <w:rPr>
+          <w:rFonts w:ascii="Palatino Linotype" w:eastAsiaTheme="minorEastAsia" w:hAnsi="Palatino Linotype"/>
+          <w:sz w:val="24"/>
+          <w:szCs w:val="24"/>
+        </w:rPr>
+        <w:t>tanto,</w:t>
+      </w:r>
+      <w:r>
+        <w:rPr>
+          <w:rFonts w:ascii="Palatino Linotype" w:eastAsiaTheme="minorEastAsia" w:hAnsi="Palatino Linotype"/>
+          <w:sz w:val="24"/>
+          <w:szCs w:val="24"/>
+        </w:rPr>
+        <w:t xml:space="preserve"> tenemos que </w:t>
+      </w:r>
+    </w:p>
+    <w:p>
+      <w:pPr>
+        <w:jc w:val="both"/>
+        <w:rPr>
+          <w:rFonts w:ascii="Palatino Linotype" w:eastAsiaTheme="minorEastAsia" w:hAnsi="Palatino Linotype"/>
+          <w:sz w:val="24"/>
+          <w:szCs w:val="24"/>
+        </w:rPr>
+      </w:pPr>
+      <m:oMathPara>
+        <m:oMath>
+          <m:r>
+            <w:rPr>
+              <w:rFonts w:ascii="Cambria Math" w:hAnsi="Cambria Math"/>
+              <w:sz w:val="24"/>
+              <w:szCs w:val="24"/>
+            </w:rPr>
+            <m:t xml:space="preserve"> τ=</m:t>
+          </m:r>
+          <m:f>
+            <m:fPr>
+              <m:ctrlPr>
+                <w:rPr>
+                  <w:rFonts w:ascii="Cambria Math" w:hAnsi="Cambria Math"/>
+                  <w:i/>
+                  <w:sz w:val="24"/>
+                  <w:szCs w:val="24"/>
+                </w:rPr>
+              </m:ctrlPr>
+            </m:fPr>
+            <m:num>
+              <m:sSub>
+                <m:sSubPr>
+                  <m:ctrlPr>
+                    <w:rPr>
+                      <w:rFonts w:ascii="Cambria Math" w:hAnsi="Cambria Math"/>
+                      <w:i/>
+                      <w:sz w:val="24"/>
+                      <w:szCs w:val="24"/>
+                    </w:rPr>
+                  </m:ctrlPr>
+                </m:sSubPr>
+                <m:e>
+                  <m:r>
+                    <w:rPr>
+                      <w:rFonts w:ascii="Cambria Math" w:hAnsi="Cambria Math"/>
+                      <w:sz w:val="24"/>
+                      <w:szCs w:val="24"/>
+                    </w:rPr>
+                    <m:t>τ</m:t>
+                  </m:r>
+                </m:e>
+                <m:sub>
+                  <m:r>
+                    <w:rPr>
+                      <w:rFonts w:ascii="Cambria Math" w:hAnsi="Cambria Math"/>
+                      <w:sz w:val="24"/>
+                      <w:szCs w:val="24"/>
+                    </w:rPr>
+                    <m:t>i</m:t>
+                  </m:r>
+                </m:sub>
+              </m:sSub>
+            </m:num>
+            <m:den>
+              <m:r>
+                <w:rPr>
+                  <w:rFonts w:ascii="Cambria Math" w:hAnsi="Cambria Math"/>
+                  <w:sz w:val="24"/>
+                  <w:szCs w:val="24"/>
+                </w:rPr>
+                <m:t xml:space="preserve"> </m:t>
+              </m:r>
+              <m:r>
+                <m:rPr>
+                  <m:nor/>
+                </m:rPr>
+                <w:rPr>
+                  <w:rFonts w:ascii="Cambria Math" w:hAnsi="Cambria Math"/>
+                  <w:sz w:val="24"/>
+                  <w:szCs w:val="24"/>
+                </w:rPr>
+                <m:t xml:space="preserve">K* </m:t>
+              </m:r>
+              <m:sSub>
+                <m:sSubPr>
+                  <m:ctrlPr>
+                    <w:rPr>
+                      <w:rFonts w:ascii="Cambria Math" w:hAnsi="Cambria Math"/>
+                      <w:i/>
+                      <w:sz w:val="24"/>
+                      <w:szCs w:val="24"/>
+                    </w:rPr>
+                  </m:ctrlPr>
+                </m:sSubPr>
+                <m:e>
+                  <m:r>
+                    <w:rPr>
+                      <w:rFonts w:ascii="Cambria Math" w:hAnsi="Cambria Math"/>
+                      <w:sz w:val="24"/>
+                      <w:szCs w:val="24"/>
+                    </w:rPr>
+                    <m:t xml:space="preserve"> K</m:t>
+                  </m:r>
+                </m:e>
+                <m:sub>
+                  <m:r>
+                    <w:rPr>
+                      <w:rFonts w:ascii="Cambria Math" w:hAnsi="Cambria Math"/>
+                      <w:sz w:val="24"/>
+                      <w:szCs w:val="24"/>
+                    </w:rPr>
+                    <m:t>P</m:t>
+                  </m:r>
+                </m:sub>
+              </m:sSub>
+            </m:den>
+          </m:f>
+        </m:oMath>
+      </m:oMathPara>
+    </w:p>
+    <w:p>
+      <w:pPr>
+        <w:jc w:val="both"/>
+        <w:rPr>
+          <w:rFonts w:ascii="Palatino Linotype" w:eastAsiaTheme="minorEastAsia" w:hAnsi="Palatino Linotype"/>
+          <w:sz w:val="24"/>
+          <w:szCs w:val="24"/>
+        </w:rPr>
+      </w:pPr>
+      <w:r>
+        <w:rPr>
+          <w:rFonts w:ascii="Palatino Linotype" w:hAnsi="Palatino Linotype"/>
+          <w:sz w:val="24"/>
+          <w:szCs w:val="24"/>
+        </w:rPr>
+        <w:t xml:space="preserve">Si tenemos </w:t>
+      </w:r>
+      <m:oMath>
+        <m:r>
+          <w:rPr>
+            <w:rFonts w:ascii="Cambria Math" w:hAnsi="Cambria Math"/>
+            <w:sz w:val="24"/>
+            <w:szCs w:val="24"/>
+          </w:rPr>
+          <m:t>τbc=21 y τ=22</m:t>
+        </m:r>
+      </m:oMath>
+      <w:r>
+        <w:rPr>
+          <w:rFonts w:ascii="Palatino Linotype" w:eastAsiaTheme="minorEastAsia" w:hAnsi="Palatino Linotype"/>
+          <w:sz w:val="24"/>
+          <w:szCs w:val="24"/>
+        </w:rPr>
+        <w:t xml:space="preserve"> y k = 0,05667</w:t>
+      </w:r>
+    </w:p>
+    <w:p>
+      <w:pPr>
+        <w:jc w:val="both"/>
+        <w:rPr>
+          <w:rFonts w:ascii="Palatino Linotype" w:eastAsiaTheme="minorEastAsia" w:hAnsi="Palatino Linotype"/>
+          <w:sz w:val="24"/>
+          <w:szCs w:val="24"/>
+        </w:rPr>
+      </w:pPr>
+      <m:oMathPara>
+        <m:oMath>
+          <m:sSub>
+            <m:sSubPr>
+              <m:ctrlPr>
+                <w:rPr>
+                  <w:rFonts w:ascii="Cambria Math" w:hAnsi="Cambria Math"/>
+                  <w:i/>
+                  <w:sz w:val="24"/>
+                  <w:szCs w:val="24"/>
+                </w:rPr>
+              </m:ctrlPr>
+            </m:sSubPr>
+            <m:e>
+              <m:r>
+                <w:rPr>
+                  <w:rFonts w:ascii="Cambria Math" w:hAnsi="Cambria Math"/>
+                  <w:sz w:val="24"/>
+                  <w:szCs w:val="24"/>
+                </w:rPr>
+                <m:t xml:space="preserve"> K</m:t>
+              </m:r>
+            </m:e>
+            <m:sub>
+              <m:r>
+                <w:rPr>
+                  <w:rFonts w:ascii="Cambria Math" w:hAnsi="Cambria Math"/>
+                  <w:sz w:val="24"/>
+                  <w:szCs w:val="24"/>
+                </w:rPr>
+                <m:t>P</m:t>
+              </m:r>
+            </m:sub>
+          </m:sSub>
+          <m:r>
+            <w:rPr>
+              <w:rFonts w:ascii="Cambria Math" w:hAnsi="Cambria Math"/>
+              <w:sz w:val="24"/>
+              <w:szCs w:val="24"/>
+            </w:rPr>
+            <m:t>=</m:t>
+          </m:r>
+          <m:f>
+            <m:fPr>
+              <m:ctrlPr>
+                <w:rPr>
+                  <w:rFonts w:ascii="Cambria Math" w:hAnsi="Cambria Math"/>
+                  <w:i/>
+                  <w:sz w:val="24"/>
+                  <w:szCs w:val="24"/>
+                </w:rPr>
+              </m:ctrlPr>
+            </m:fPr>
+            <m:num>
+              <m:sSub>
+                <m:sSubPr>
+                  <m:ctrlPr>
+                    <w:rPr>
+                      <w:rFonts w:ascii="Cambria Math" w:hAnsi="Cambria Math"/>
+                      <w:i/>
+                      <w:sz w:val="24"/>
+                      <w:szCs w:val="24"/>
+                    </w:rPr>
+                  </m:ctrlPr>
+                </m:sSubPr>
+                <m:e>
+                  <m:r>
+                    <w:rPr>
+                      <w:rFonts w:ascii="Cambria Math" w:hAnsi="Cambria Math"/>
+                      <w:sz w:val="24"/>
+                      <w:szCs w:val="24"/>
+                    </w:rPr>
+                    <m:t>τ</m:t>
+                  </m:r>
+                </m:e>
+                <m:sub>
+                  <m:r>
+                    <w:rPr>
+                      <w:rFonts w:ascii="Cambria Math" w:hAnsi="Cambria Math"/>
+                      <w:sz w:val="24"/>
+                      <w:szCs w:val="24"/>
+                    </w:rPr>
+                    <m:t>BA</m:t>
+                  </m:r>
+                </m:sub>
+              </m:sSub>
+            </m:num>
+            <m:den>
+              <m:r>
+                <w:rPr>
+                  <w:rFonts w:ascii="Cambria Math" w:hAnsi="Cambria Math"/>
+                  <w:sz w:val="24"/>
+                  <w:szCs w:val="24"/>
+                </w:rPr>
+                <m:t xml:space="preserve"> </m:t>
+              </m:r>
+              <m:r>
+                <m:rPr>
+                  <m:nor/>
+                </m:rPr>
+                <w:rPr>
+                  <w:rFonts w:ascii="Cambria Math" w:hAnsi="Cambria Math"/>
+                  <w:sz w:val="24"/>
+                  <w:szCs w:val="24"/>
+                </w:rPr>
+                <m:t xml:space="preserve">K* </m:t>
+              </m:r>
+              <m:sSub>
+                <m:sSubPr>
+                  <m:ctrlPr>
+                    <w:rPr>
+                      <w:rFonts w:ascii="Cambria Math" w:hAnsi="Cambria Math"/>
+                      <w:i/>
+                      <w:sz w:val="24"/>
+                      <w:szCs w:val="24"/>
+                    </w:rPr>
+                  </m:ctrlPr>
+                </m:sSubPr>
+                <m:e>
+                  <m:r>
+                    <w:rPr>
+                      <w:rFonts w:ascii="Cambria Math" w:hAnsi="Cambria Math"/>
+                      <w:sz w:val="24"/>
+                      <w:szCs w:val="24"/>
+                    </w:rPr>
+                    <m:t>τ</m:t>
+                  </m:r>
+                </m:e>
+                <m:sub>
+                  <m:r>
+                    <w:rPr>
+                      <w:rFonts w:ascii="Cambria Math" w:hAnsi="Cambria Math"/>
+                      <w:sz w:val="24"/>
+                      <w:szCs w:val="24"/>
+                    </w:rPr>
+                    <m:t>Bc</m:t>
+                  </m:r>
+                </m:sub>
+              </m:sSub>
+            </m:den>
+          </m:f>
+          <m:r>
+            <w:rPr>
+              <w:rFonts w:ascii="Cambria Math" w:hAnsi="Cambria Math"/>
+              <w:sz w:val="24"/>
+              <w:szCs w:val="24"/>
+            </w:rPr>
+            <m:t xml:space="preserve">= </m:t>
+          </m:r>
+          <m:f>
+            <m:fPr>
+              <m:ctrlPr>
+                <w:rPr>
+                  <w:rFonts w:ascii="Cambria Math" w:hAnsi="Cambria Math"/>
+                  <w:i/>
+                  <w:sz w:val="24"/>
+                  <w:szCs w:val="24"/>
+                </w:rPr>
+              </m:ctrlPr>
+            </m:fPr>
+            <m:num>
+              <m:r>
+                <w:rPr>
+                  <w:rFonts w:ascii="Cambria Math" w:hAnsi="Cambria Math"/>
+                  <w:sz w:val="24"/>
+                  <w:szCs w:val="24"/>
+                </w:rPr>
+                <m:t>22</m:t>
+              </m:r>
+            </m:num>
+            <m:den>
+              <m:r>
+                <w:rPr>
+                  <w:rFonts w:ascii="Cambria Math" w:hAnsi="Cambria Math"/>
+                  <w:sz w:val="24"/>
+                  <w:szCs w:val="24"/>
+                </w:rPr>
+                <m:t xml:space="preserve"> </m:t>
+              </m:r>
+              <m:r>
+                <m:rPr>
+                  <m:nor/>
+                </m:rPr>
+                <w:rPr>
+                  <w:rFonts w:ascii="Cambria Math" w:hAnsi="Cambria Math"/>
+                  <w:sz w:val="24"/>
+                  <w:szCs w:val="24"/>
+                </w:rPr>
+                <m:t>21 * 0,05667</m:t>
+              </m:r>
+            </m:den>
+          </m:f>
+          <m:r>
+            <w:rPr>
+              <w:rFonts w:ascii="Cambria Math" w:hAnsi="Cambria Math"/>
+              <w:sz w:val="24"/>
+              <w:szCs w:val="24"/>
+            </w:rPr>
+            <m:t xml:space="preserve">=18.48 </m:t>
+          </m:r>
+        </m:oMath>
+      </m:oMathPara>
+    </w:p>
+    <w:p>
+      <w:pPr>
+        <w:jc w:val="both"/>
+        <w:rPr>
+          <w:rFonts w:ascii="Palatino Linotype" w:eastAsiaTheme="minorEastAsia" w:hAnsi="Palatino Linotype"/>
+          <w:sz w:val="24"/>
+          <w:szCs w:val="24"/>
+        </w:rPr>
+      </w:pPr>
+    </w:p>
+    <w:p>
+      <w:pPr>
+        <w:jc w:val="both"/>
+        <w:rPr>
+          <w:rFonts w:ascii="Palatino Linotype" w:eastAsiaTheme="minorEastAsia" w:hAnsi="Palatino Linotype"/>
+          <w:sz w:val="24"/>
+          <w:szCs w:val="24"/>
+        </w:rPr>
+      </w:pPr>
+      <m:oMathPara>
+        <m:oMath>
+          <m:r>
+            <m:rPr>
+              <m:nor/>
+            </m:rPr>
+            <w:rPr>
+              <w:rFonts w:ascii="Cambria Math" w:hAnsi="Cambria Math"/>
+              <w:sz w:val="24"/>
+              <w:szCs w:val="24"/>
+            </w:rPr>
+            <m:t>G</m:t>
+          </m:r>
+          <m:d>
+            <m:dPr>
+              <m:ctrlPr>
+                <w:rPr>
+                  <w:rFonts w:ascii="Cambria Math" w:hAnsi="Cambria Math"/>
+                  <w:i/>
+                  <w:sz w:val="24"/>
+                  <w:szCs w:val="24"/>
+                </w:rPr>
+              </m:ctrlPr>
+            </m:dPr>
+            <m:e>
+              <m:r>
+                <m:rPr>
+                  <m:nor/>
+                </m:rPr>
+                <w:rPr>
+                  <w:rFonts w:ascii="Cambria Math" w:hAnsi="Cambria Math"/>
+                  <w:sz w:val="24"/>
+                  <w:szCs w:val="24"/>
+                </w:rPr>
+                <m:t>s</m:t>
+              </m:r>
+            </m:e>
+          </m:d>
+          <m:r>
+            <m:rPr>
+              <m:nor/>
+            </m:rPr>
+            <w:rPr>
+              <w:rFonts w:ascii="Cambria Math" w:hAnsi="Cambria Math"/>
+              <w:sz w:val="24"/>
+              <w:szCs w:val="24"/>
+            </w:rPr>
+            <m:t>bucle Cerrado</m:t>
+          </m:r>
+          <m:r>
+            <w:rPr>
+              <w:rFonts w:ascii="Cambria Math" w:hAnsi="Cambria Math"/>
+              <w:sz w:val="24"/>
+              <w:szCs w:val="24"/>
+            </w:rPr>
+            <m:t xml:space="preserve">=  </m:t>
+          </m:r>
+          <m:f>
+            <m:fPr>
+              <m:ctrlPr>
+                <w:rPr>
+                  <w:rFonts w:ascii="Cambria Math" w:hAnsi="Cambria Math"/>
+                  <w:i/>
+                  <w:sz w:val="24"/>
+                  <w:szCs w:val="24"/>
+                </w:rPr>
+              </m:ctrlPr>
+            </m:fPr>
+            <m:num>
+              <m:r>
+                <m:rPr>
+                  <m:nor/>
+                </m:rPr>
+                <w:rPr>
+                  <w:rFonts w:ascii="Cambria Math" w:hAnsi="Cambria Math"/>
+                  <w:sz w:val="24"/>
+                  <w:szCs w:val="24"/>
+                </w:rPr>
+                <m:t>1</m:t>
+              </m:r>
+            </m:num>
+            <m:den>
+              <m:r>
+                <w:rPr>
+                  <w:rFonts w:ascii="Cambria Math" w:hAnsi="Cambria Math"/>
+                  <w:sz w:val="24"/>
+                  <w:szCs w:val="24"/>
+                </w:rPr>
+                <m:t xml:space="preserve">18,48 s+ </m:t>
+              </m:r>
+              <m:r>
+                <m:rPr>
+                  <m:nor/>
+                </m:rPr>
+                <w:rPr>
+                  <w:rFonts w:ascii="Cambria Math" w:hAnsi="Cambria Math"/>
+                  <w:sz w:val="24"/>
+                  <w:szCs w:val="24"/>
+                </w:rPr>
+                <m:t>1</m:t>
+              </m:r>
+            </m:den>
+          </m:f>
+        </m:oMath>
+      </m:oMathPara>
+    </w:p>
+    <w:p>
+      <w:pPr>
+        <w:jc w:val="both"/>
+        <w:rPr>
+          <w:rFonts w:ascii="Palatino Linotype" w:hAnsi="Palatino Linotype"/>
+          <w:sz w:val="24"/>
+          <w:szCs w:val="24"/>
+        </w:rPr>
+      </w:pPr>
+    </w:p>
+    <w:p>
+      <w:pPr>
+        <w:jc w:val="both"/>
+        <w:rPr>
+          <w:rFonts w:ascii="Palatino Linotype" w:hAnsi="Palatino Linotype"/>
+          <w:sz w:val="24"/>
+          <w:szCs w:val="24"/>
+        </w:rPr>
+      </w:pPr>
+      <w:r>
+        <w:rPr>
+          <w:rFonts w:ascii="Palatino Linotype" w:hAnsi="Palatino Linotype"/>
+          <w:sz w:val="24"/>
+          <w:szCs w:val="24"/>
+        </w:rPr>
+        <w:t>Hecho esto hemos añadido a nuestro programa simulador de los tanques los datos del controlador y grabado los datos introduciendo una consigna de 10 y con perturbaciones con entradas en escalos en t = 145 y t = 301. El controlador reacciona perfectamente.</w:t>
+      </w:r>
+    </w:p>
+    <w:p>
+      <w:pPr>
+        <w:jc w:val="both"/>
+        <w:rPr>
+          <w:rFonts w:ascii="Palatino Linotype" w:hAnsi="Palatino Linotype"/>
+          <w:sz w:val="24"/>
+          <w:szCs w:val="24"/>
+        </w:rPr>
+      </w:pPr>
+    </w:p>
+    <w:p>
+      <w:pPr>
+        <w:jc w:val="both"/>
+        <w:rPr>
+          <w:rFonts w:ascii="Palatino Linotype" w:hAnsi="Palatino Linotype"/>
+          <w:sz w:val="24"/>
+          <w:szCs w:val="24"/>
+        </w:rPr>
+      </w:pPr>
+      <w:r>
+        <w:rPr>
+          <w:noProof/>
+        </w:rPr>
+        <w:drawing>
+          <wp:inline distT="0" distB="0" distL="0" distR="0" wp14:anchorId="6CA8E365" wp14:editId="39712A2E">
+            <wp:extent cx="5400040" cy="2934970"/>
+            <wp:effectExtent l="0" t="0" r="0" b="0"/>
+            <wp:docPr id="7" name="Imagen 7"/>
+            <wp:cNvGraphicFramePr>
+              <a:graphicFrameLocks xmlns:a="http://schemas.openxmlformats.org/drawingml/2006/main" noChangeAspect="1"/>
+            </wp:cNvGraphicFramePr>
+            <a:graphic xmlns:a="http://schemas.openxmlformats.org/drawingml/2006/main">
+              <a:graphicData uri="http://schemas.openxmlformats.org/drawingml/2006/picture">
+                <pic:pic xmlns:pic="http://schemas.openxmlformats.org/drawingml/2006/picture">
+                  <pic:nvPicPr>
+                    <pic:cNvPr id="1" name=""/>
+                    <pic:cNvPicPr/>
+                  </pic:nvPicPr>
+                  <pic:blipFill>
+                    <a:blip r:embed="rId17"/>
+                    <a:stretch>
+                      <a:fillRect/>
+                    </a:stretch>
+                  </pic:blipFill>
+                  <pic:spPr>
+                    <a:xfrm>
+                      <a:off x="0" y="0"/>
+                      <a:ext cx="5400040" cy="2934970"/>
+                    </a:xfrm>
+                    <a:prstGeom prst="rect">
+                      <a:avLst/>
+                    </a:prstGeom>
+                  </pic:spPr>
+                </pic:pic>
+              </a:graphicData>
+            </a:graphic>
+          </wp:inline>
+        </w:drawing>
+      </w:r>
+    </w:p>
+    <w:p>
+      <w:pPr>
+        <w:jc w:val="both"/>
+        <w:rPr>
+          <w:rFonts w:ascii="Palatino Linotype" w:hAnsi="Palatino Linotype"/>
+          <w:sz w:val="24"/>
+          <w:szCs w:val="24"/>
+        </w:rPr>
+      </w:pPr>
+      <w:r>
+        <w:rPr>
+          <w:rFonts w:ascii="Palatino Linotype" w:hAnsi="Palatino Linotype"/>
+          <w:sz w:val="24"/>
+          <w:szCs w:val="24"/>
+        </w:rPr>
+        <w:lastRenderedPageBreak/>
+        <w:t>Como estamos en un entorno simulado no se concibe el que exista ningún tipo de retardo</w:t>
+      </w:r>
+      <w:r>
+        <w:rPr>
+          <w:rFonts w:ascii="Palatino Linotype" w:hAnsi="Palatino Linotype"/>
+          <w:sz w:val="24"/>
+          <w:szCs w:val="24"/>
+        </w:rPr>
+        <w:t xml:space="preserve">. Esto hace que no sea posible aplicar el </w:t>
+      </w:r>
+      <w:proofErr w:type="spellStart"/>
+      <w:r>
+        <w:rPr>
+          <w:rFonts w:ascii="Palatino Linotype" w:hAnsi="Palatino Linotype"/>
+          <w:sz w:val="24"/>
+          <w:szCs w:val="24"/>
+        </w:rPr>
+        <w:t>metodo</w:t>
+      </w:r>
+      <w:proofErr w:type="spellEnd"/>
+      <w:r>
+        <w:rPr>
+          <w:rFonts w:ascii="Palatino Linotype" w:hAnsi="Palatino Linotype"/>
+          <w:sz w:val="24"/>
+          <w:szCs w:val="24"/>
+        </w:rPr>
+        <w:t xml:space="preserve"> Ziegler-Nichols para nuestro sistema.</w:t>
+      </w:r>
+    </w:p>
+    <w:p>
+      <w:pPr>
+        <w:jc w:val="both"/>
+        <w:rPr>
+          <w:rFonts w:ascii="Palatino Linotype" w:hAnsi="Palatino Linotype"/>
+          <w:sz w:val="24"/>
+          <w:szCs w:val="24"/>
+        </w:rPr>
+      </w:pPr>
+      <w:r>
+        <w:rPr>
+          <w:rFonts w:ascii="Palatino Linotype" w:hAnsi="Palatino Linotype"/>
+          <w:sz w:val="24"/>
+          <w:szCs w:val="24"/>
+        </w:rPr>
+        <w:t xml:space="preserve">En cuanto al controlador tipo P. Este tipo de </w:t>
+      </w:r>
+      <w:proofErr w:type="gramStart"/>
+      <w:r>
+        <w:rPr>
+          <w:rFonts w:ascii="Palatino Linotype" w:hAnsi="Palatino Linotype"/>
+          <w:sz w:val="24"/>
+          <w:szCs w:val="24"/>
+        </w:rPr>
+        <w:t>driver</w:t>
+      </w:r>
+      <w:proofErr w:type="gramEnd"/>
+      <w:r>
+        <w:rPr>
+          <w:rFonts w:ascii="Palatino Linotype" w:hAnsi="Palatino Linotype"/>
+          <w:sz w:val="24"/>
+          <w:szCs w:val="24"/>
+        </w:rPr>
+        <w:t xml:space="preserve"> genera un error en régimen permanente por lo que nunca alcanzaría la consigna deseada. Como nuestro sistema está orientado a consigna no podemos usarlo en </w:t>
+      </w:r>
+      <w:proofErr w:type="spellStart"/>
+      <w:r>
+        <w:rPr>
+          <w:rFonts w:ascii="Palatino Linotype" w:hAnsi="Palatino Linotype"/>
+          <w:sz w:val="24"/>
+          <w:szCs w:val="24"/>
+        </w:rPr>
+        <w:t>el porque</w:t>
+      </w:r>
+      <w:proofErr w:type="spellEnd"/>
+      <w:r>
+        <w:rPr>
+          <w:rFonts w:ascii="Palatino Linotype" w:hAnsi="Palatino Linotype"/>
+          <w:sz w:val="24"/>
+          <w:szCs w:val="24"/>
+        </w:rPr>
+        <w:t xml:space="preserve"> no es efectivo.</w:t>
+      </w:r>
     </w:p>
     <w:sectPr>
-      <w:footerReference w:type="default" r:id="rId17"/>
+      <w:footerReference w:type="default" r:id="rId18"/>
       <w:pgSz w:w="11906" w:h="16838"/>
       <w:pgMar w:top="1417" w:right="1701" w:bottom="1417" w:left="1701" w:header="708" w:footer="708" w:gutter="0"/>
       <w:cols w:space="708"/>
@@ -3239,6 +5326,23 @@
     <w:r>
       <w:tab/>
       <w:t>45604604C</w:t>
+    </w:r>
+  </w:p>
+  <w:p>
+    <w:pPr>
+      <w:pStyle w:val="Piedepgina"/>
+    </w:pPr>
+    <w:r>
+      <w:t>Francisco Javier Valero Moreno</w:t>
+    </w:r>
+    <w:r>
+      <w:tab/>
+    </w:r>
+    <w:r>
+      <w:tab/>
+    </w:r>
+    <w:r>
+      <w:t>76432156M</w:t>
     </w:r>
   </w:p>
 </w:ftr>
@@ -3812,6 +5916,7 @@
   <w:style w:type="character" w:default="1" w:styleId="Fuentedeprrafopredeter">
     <w:name w:val="Default Paragraph Font"/>
     <w:uiPriority w:val="1"/>
+    <w:semiHidden/>
     <w:unhideWhenUsed/>
   </w:style>
   <w:style w:type="table" w:default="1" w:styleId="Tablanormal">
